--- a/Pranav_Tanmay_DBT/Campus/Assignment011 (Sub-queries).docx
+++ b/Pranav_Tanmay_DBT/Campus/Assignment011 (Sub-queries).docx
@@ -197,6 +197,7 @@
         </w:rPr>
         <w:t xml:space="preserve">USE </w:t>
       </w:r>
+      <w:proofErr w:type="spellStart"/>
       <w:r>
         <w:rPr>
           <w:b/>
@@ -204,7 +205,177 @@
           <w:sz w:val="20"/>
           <w:szCs w:val="20"/>
         </w:rPr>
-        <w:t>student_phone, student_address, faculty_phone, faculty_address, batch_students, course_batches, student_qualifications, faculty_qualifications, course_modules, modules, faculty, student, course</w:t>
+        <w:t>student_phone</w:t>
+      </w:r>
+      <w:proofErr w:type="spellEnd"/>
+      <w:r>
+        <w:rPr>
+          <w:b/>
+          <w:i/>
+          <w:sz w:val="20"/>
+          <w:szCs w:val="20"/>
+        </w:rPr>
+        <w:t xml:space="preserve">, </w:t>
+      </w:r>
+      <w:proofErr w:type="spellStart"/>
+      <w:r>
+        <w:rPr>
+          <w:b/>
+          <w:i/>
+          <w:sz w:val="20"/>
+          <w:szCs w:val="20"/>
+        </w:rPr>
+        <w:t>student_address</w:t>
+      </w:r>
+      <w:proofErr w:type="spellEnd"/>
+      <w:r>
+        <w:rPr>
+          <w:b/>
+          <w:i/>
+          <w:sz w:val="20"/>
+          <w:szCs w:val="20"/>
+        </w:rPr>
+        <w:t xml:space="preserve">, </w:t>
+      </w:r>
+      <w:proofErr w:type="spellStart"/>
+      <w:r>
+        <w:rPr>
+          <w:b/>
+          <w:i/>
+          <w:sz w:val="20"/>
+          <w:szCs w:val="20"/>
+        </w:rPr>
+        <w:t>faculty_phone</w:t>
+      </w:r>
+      <w:proofErr w:type="spellEnd"/>
+      <w:r>
+        <w:rPr>
+          <w:b/>
+          <w:i/>
+          <w:sz w:val="20"/>
+          <w:szCs w:val="20"/>
+        </w:rPr>
+        <w:t xml:space="preserve">, </w:t>
+      </w:r>
+      <w:proofErr w:type="spellStart"/>
+      <w:r>
+        <w:rPr>
+          <w:b/>
+          <w:i/>
+          <w:sz w:val="20"/>
+          <w:szCs w:val="20"/>
+        </w:rPr>
+        <w:t>faculty_address</w:t>
+      </w:r>
+      <w:proofErr w:type="spellEnd"/>
+      <w:r>
+        <w:rPr>
+          <w:b/>
+          <w:i/>
+          <w:sz w:val="20"/>
+          <w:szCs w:val="20"/>
+        </w:rPr>
+        <w:t xml:space="preserve">, </w:t>
+      </w:r>
+      <w:proofErr w:type="spellStart"/>
+      <w:r>
+        <w:rPr>
+          <w:b/>
+          <w:i/>
+          <w:sz w:val="20"/>
+          <w:szCs w:val="20"/>
+        </w:rPr>
+        <w:t>batch_students</w:t>
+      </w:r>
+      <w:proofErr w:type="spellEnd"/>
+      <w:r>
+        <w:rPr>
+          <w:b/>
+          <w:i/>
+          <w:sz w:val="20"/>
+          <w:szCs w:val="20"/>
+        </w:rPr>
+        <w:t xml:space="preserve">, </w:t>
+      </w:r>
+      <w:proofErr w:type="spellStart"/>
+      <w:r>
+        <w:rPr>
+          <w:b/>
+          <w:i/>
+          <w:sz w:val="20"/>
+          <w:szCs w:val="20"/>
+        </w:rPr>
+        <w:t>course_batches</w:t>
+      </w:r>
+      <w:proofErr w:type="spellEnd"/>
+      <w:r>
+        <w:rPr>
+          <w:b/>
+          <w:i/>
+          <w:sz w:val="20"/>
+          <w:szCs w:val="20"/>
+        </w:rPr>
+        <w:t xml:space="preserve">, </w:t>
+      </w:r>
+      <w:proofErr w:type="spellStart"/>
+      <w:r>
+        <w:rPr>
+          <w:b/>
+          <w:i/>
+          <w:sz w:val="20"/>
+          <w:szCs w:val="20"/>
+        </w:rPr>
+        <w:t>student_qualifications</w:t>
+      </w:r>
+      <w:proofErr w:type="spellEnd"/>
+      <w:r>
+        <w:rPr>
+          <w:b/>
+          <w:i/>
+          <w:sz w:val="20"/>
+          <w:szCs w:val="20"/>
+        </w:rPr>
+        <w:t xml:space="preserve">, </w:t>
+      </w:r>
+      <w:proofErr w:type="spellStart"/>
+      <w:r>
+        <w:rPr>
+          <w:b/>
+          <w:i/>
+          <w:sz w:val="20"/>
+          <w:szCs w:val="20"/>
+        </w:rPr>
+        <w:t>faculty_qualifications</w:t>
+      </w:r>
+      <w:proofErr w:type="spellEnd"/>
+      <w:r>
+        <w:rPr>
+          <w:b/>
+          <w:i/>
+          <w:sz w:val="20"/>
+          <w:szCs w:val="20"/>
+        </w:rPr>
+        <w:t xml:space="preserve">, </w:t>
+      </w:r>
+      <w:proofErr w:type="spellStart"/>
+      <w:r>
+        <w:rPr>
+          <w:b/>
+          <w:i/>
+          <w:sz w:val="20"/>
+          <w:szCs w:val="20"/>
+        </w:rPr>
+        <w:t>course_modules</w:t>
+      </w:r>
+      <w:proofErr w:type="spellEnd"/>
+      <w:r>
+        <w:rPr>
+          <w:b/>
+          <w:i/>
+          <w:sz w:val="20"/>
+          <w:szCs w:val="20"/>
+        </w:rPr>
+        <w:t>, modules, faculty, student, course</w:t>
       </w:r>
       <w:r>
         <w:rPr>
@@ -213,8 +384,9 @@
           <w:sz w:val="20"/>
           <w:szCs w:val="20"/>
         </w:rPr>
-        <w:t>, student_cards</w:t>
+        <w:t xml:space="preserve">, </w:t>
       </w:r>
+      <w:proofErr w:type="spellStart"/>
       <w:r>
         <w:rPr>
           <w:b/>
@@ -222,7 +394,27 @@
           <w:sz w:val="20"/>
           <w:szCs w:val="20"/>
         </w:rPr>
-        <w:t>, and student_</w:t>
+        <w:t>student_cards</w:t>
+      </w:r>
+      <w:proofErr w:type="spellEnd"/>
+      <w:r>
+        <w:rPr>
+          <w:b/>
+          <w:i/>
+          <w:sz w:val="20"/>
+          <w:szCs w:val="20"/>
+        </w:rPr>
+        <w:t xml:space="preserve">, and </w:t>
+      </w:r>
+      <w:proofErr w:type="spellStart"/>
+      <w:r>
+        <w:rPr>
+          <w:b/>
+          <w:i/>
+          <w:sz w:val="20"/>
+          <w:szCs w:val="20"/>
+        </w:rPr>
+        <w:t>student_</w:t>
       </w:r>
       <w:proofErr w:type="gramStart"/>
       <w:r>
@@ -232,7 +424,17 @@
           <w:sz w:val="20"/>
           <w:szCs w:val="20"/>
         </w:rPr>
-        <w:t xml:space="preserve">order  </w:t>
+        <w:t>order</w:t>
+      </w:r>
+      <w:proofErr w:type="spellEnd"/>
+      <w:r>
+        <w:rPr>
+          <w:b/>
+          <w:i/>
+          <w:sz w:val="20"/>
+          <w:szCs w:val="20"/>
+        </w:rPr>
+        <w:t xml:space="preserve">  </w:t>
       </w:r>
       <w:r>
         <w:rPr>
@@ -372,6 +574,86 @@
                 <w:sz w:val="20"/>
               </w:rPr>
             </w:pPr>
+            <w:r>
+              <w:rPr>
+                <w:rFonts w:ascii="Palatino Linotype" w:hAnsi="Palatino Linotype" w:cstheme="minorHAnsi"/>
+                <w:color w:val="5B9BD5" w:themeColor="accent1"/>
+                <w:sz w:val="20"/>
+              </w:rPr>
+              <w:t xml:space="preserve">select * from student where id in (select </w:t>
+            </w:r>
+            <w:proofErr w:type="spellStart"/>
+            <w:r>
+              <w:rPr>
+                <w:rFonts w:ascii="Palatino Linotype" w:hAnsi="Palatino Linotype" w:cstheme="minorHAnsi"/>
+                <w:color w:val="5B9BD5" w:themeColor="accent1"/>
+                <w:sz w:val="20"/>
+              </w:rPr>
+              <w:t>studentid</w:t>
+            </w:r>
+            <w:proofErr w:type="spellEnd"/>
+            <w:r>
+              <w:rPr>
+                <w:rFonts w:ascii="Palatino Linotype" w:hAnsi="Palatino Linotype" w:cstheme="minorHAnsi"/>
+                <w:color w:val="5B9BD5" w:themeColor="accent1"/>
+                <w:sz w:val="20"/>
+              </w:rPr>
+              <w:t xml:space="preserve"> from </w:t>
+            </w:r>
+            <w:proofErr w:type="spellStart"/>
+            <w:r>
+              <w:rPr>
+                <w:rFonts w:ascii="Palatino Linotype" w:hAnsi="Palatino Linotype" w:cstheme="minorHAnsi"/>
+                <w:color w:val="5B9BD5" w:themeColor="accent1"/>
+                <w:sz w:val="20"/>
+              </w:rPr>
+              <w:t>batch_students</w:t>
+            </w:r>
+            <w:proofErr w:type="spellEnd"/>
+            <w:r>
+              <w:rPr>
+                <w:rFonts w:ascii="Palatino Linotype" w:hAnsi="Palatino Linotype" w:cstheme="minorHAnsi"/>
+                <w:color w:val="5B9BD5" w:themeColor="accent1"/>
+                <w:sz w:val="20"/>
+              </w:rPr>
+              <w:t xml:space="preserve"> group by </w:t>
+            </w:r>
+            <w:proofErr w:type="spellStart"/>
+            <w:r>
+              <w:rPr>
+                <w:rFonts w:ascii="Palatino Linotype" w:hAnsi="Palatino Linotype" w:cstheme="minorHAnsi"/>
+                <w:color w:val="5B9BD5" w:themeColor="accent1"/>
+                <w:sz w:val="20"/>
+              </w:rPr>
+              <w:t>studentid</w:t>
+            </w:r>
+            <w:proofErr w:type="spellEnd"/>
+            <w:r>
+              <w:rPr>
+                <w:rFonts w:ascii="Palatino Linotype" w:hAnsi="Palatino Linotype" w:cstheme="minorHAnsi"/>
+                <w:color w:val="5B9BD5" w:themeColor="accent1"/>
+                <w:sz w:val="20"/>
+              </w:rPr>
+              <w:t xml:space="preserve"> having count(</w:t>
+            </w:r>
+            <w:proofErr w:type="spellStart"/>
+            <w:r>
+              <w:rPr>
+                <w:rFonts w:ascii="Palatino Linotype" w:hAnsi="Palatino Linotype" w:cstheme="minorHAnsi"/>
+                <w:color w:val="5B9BD5" w:themeColor="accent1"/>
+                <w:sz w:val="20"/>
+              </w:rPr>
+              <w:t>studentid</w:t>
+            </w:r>
+            <w:proofErr w:type="spellEnd"/>
+            <w:r>
+              <w:rPr>
+                <w:rFonts w:ascii="Palatino Linotype" w:hAnsi="Palatino Linotype" w:cstheme="minorHAnsi"/>
+                <w:color w:val="5B9BD5" w:themeColor="accent1"/>
+                <w:sz w:val="20"/>
+              </w:rPr>
+              <w:t>) &gt; 2);</w:t>
+            </w:r>
           </w:p>
         </w:tc>
       </w:tr>
@@ -476,7 +758,27 @@
                 <w:sz w:val="20"/>
                 <w:szCs w:val="20"/>
               </w:rPr>
-              <w:t>batch of the student ‘saleel’.</w:t>
+              <w:t>batch of the student ‘</w:t>
+            </w:r>
+            <w:proofErr w:type="spellStart"/>
+            <w:r>
+              <w:rPr>
+                <w:rFonts w:ascii="Palatino Linotype" w:hAnsi="Palatino Linotype" w:cstheme="minorHAnsi"/>
+                <w:color w:val="000000" w:themeColor="text1"/>
+                <w:sz w:val="20"/>
+                <w:szCs w:val="20"/>
+              </w:rPr>
+              <w:t>saleel</w:t>
+            </w:r>
+            <w:proofErr w:type="spellEnd"/>
+            <w:r>
+              <w:rPr>
+                <w:rFonts w:ascii="Palatino Linotype" w:hAnsi="Palatino Linotype" w:cstheme="minorHAnsi"/>
+                <w:color w:val="000000" w:themeColor="text1"/>
+                <w:sz w:val="20"/>
+                <w:szCs w:val="20"/>
+              </w:rPr>
+              <w:t>’.</w:t>
             </w:r>
           </w:p>
         </w:tc>
@@ -499,6 +801,210 @@
                 <w:sz w:val="20"/>
               </w:rPr>
             </w:pPr>
+            <w:r>
+              <w:rPr>
+                <w:rFonts w:ascii="Palatino Linotype" w:hAnsi="Palatino Linotype" w:cstheme="minorHAnsi"/>
+                <w:color w:val="5B9BD5" w:themeColor="accent1"/>
+                <w:sz w:val="20"/>
+              </w:rPr>
+              <w:t xml:space="preserve">select * from student where id in(select </w:t>
+            </w:r>
+            <w:proofErr w:type="spellStart"/>
+            <w:r>
+              <w:rPr>
+                <w:rFonts w:ascii="Palatino Linotype" w:hAnsi="Palatino Linotype" w:cstheme="minorHAnsi"/>
+                <w:color w:val="5B9BD5" w:themeColor="accent1"/>
+                <w:sz w:val="20"/>
+              </w:rPr>
+              <w:t>studentid</w:t>
+            </w:r>
+            <w:proofErr w:type="spellEnd"/>
+            <w:r>
+              <w:rPr>
+                <w:rFonts w:ascii="Palatino Linotype" w:hAnsi="Palatino Linotype" w:cstheme="minorHAnsi"/>
+                <w:color w:val="5B9BD5" w:themeColor="accent1"/>
+                <w:sz w:val="20"/>
+              </w:rPr>
+              <w:t xml:space="preserve"> from </w:t>
+            </w:r>
+            <w:proofErr w:type="spellStart"/>
+            <w:r>
+              <w:rPr>
+                <w:rFonts w:ascii="Palatino Linotype" w:hAnsi="Palatino Linotype" w:cstheme="minorHAnsi"/>
+                <w:color w:val="5B9BD5" w:themeColor="accent1"/>
+                <w:sz w:val="20"/>
+              </w:rPr>
+              <w:t>batch_students</w:t>
+            </w:r>
+            <w:proofErr w:type="spellEnd"/>
+            <w:r>
+              <w:rPr>
+                <w:rFonts w:ascii="Palatino Linotype" w:hAnsi="Palatino Linotype" w:cstheme="minorHAnsi"/>
+                <w:color w:val="5B9BD5" w:themeColor="accent1"/>
+                <w:sz w:val="20"/>
+              </w:rPr>
+              <w:t xml:space="preserve"> where </w:t>
+            </w:r>
+            <w:proofErr w:type="spellStart"/>
+            <w:r>
+              <w:rPr>
+                <w:rFonts w:ascii="Palatino Linotype" w:hAnsi="Palatino Linotype" w:cstheme="minorHAnsi"/>
+                <w:color w:val="5B9BD5" w:themeColor="accent1"/>
+                <w:sz w:val="20"/>
+              </w:rPr>
+              <w:t>batchid</w:t>
+            </w:r>
+            <w:proofErr w:type="spellEnd"/>
+            <w:r>
+              <w:rPr>
+                <w:rFonts w:ascii="Palatino Linotype" w:hAnsi="Palatino Linotype" w:cstheme="minorHAnsi"/>
+                <w:color w:val="5B9BD5" w:themeColor="accent1"/>
+                <w:sz w:val="20"/>
+              </w:rPr>
+              <w:t xml:space="preserve"> in</w:t>
+            </w:r>
+          </w:p>
+          <w:p>
+            <w:pPr>
+              <w:ind w:left="29"/>
+              <w:rPr>
+                <w:rFonts w:ascii="Palatino Linotype" w:hAnsi="Palatino Linotype" w:cstheme="minorHAnsi"/>
+                <w:color w:val="5B9BD5" w:themeColor="accent1"/>
+                <w:sz w:val="20"/>
+              </w:rPr>
+            </w:pPr>
+            <w:r>
+              <w:rPr>
+                <w:rFonts w:ascii="Palatino Linotype" w:hAnsi="Palatino Linotype" w:cstheme="minorHAnsi"/>
+                <w:color w:val="5B9BD5" w:themeColor="accent1"/>
+                <w:sz w:val="20"/>
+              </w:rPr>
+              <w:t xml:space="preserve">(select </w:t>
+            </w:r>
+            <w:proofErr w:type="spellStart"/>
+            <w:r>
+              <w:rPr>
+                <w:rFonts w:ascii="Palatino Linotype" w:hAnsi="Palatino Linotype" w:cstheme="minorHAnsi"/>
+                <w:color w:val="5B9BD5" w:themeColor="accent1"/>
+                <w:sz w:val="20"/>
+              </w:rPr>
+              <w:t>batchid</w:t>
+            </w:r>
+            <w:proofErr w:type="spellEnd"/>
+            <w:r>
+              <w:rPr>
+                <w:rFonts w:ascii="Palatino Linotype" w:hAnsi="Palatino Linotype" w:cstheme="minorHAnsi"/>
+                <w:color w:val="5B9BD5" w:themeColor="accent1"/>
+                <w:sz w:val="20"/>
+              </w:rPr>
+              <w:t xml:space="preserve"> from </w:t>
+            </w:r>
+            <w:proofErr w:type="spellStart"/>
+            <w:r>
+              <w:rPr>
+                <w:rFonts w:ascii="Palatino Linotype" w:hAnsi="Palatino Linotype" w:cstheme="minorHAnsi"/>
+                <w:color w:val="5B9BD5" w:themeColor="accent1"/>
+                <w:sz w:val="20"/>
+              </w:rPr>
+              <w:t>ba</w:t>
+            </w:r>
+            <w:r>
+              <w:rPr>
+                <w:rFonts w:ascii="Palatino Linotype" w:hAnsi="Palatino Linotype" w:cstheme="minorHAnsi"/>
+                <w:color w:val="5B9BD5" w:themeColor="accent1"/>
+                <w:sz w:val="20"/>
+              </w:rPr>
+              <w:t>tch_students</w:t>
+            </w:r>
+            <w:proofErr w:type="spellEnd"/>
+            <w:r>
+              <w:rPr>
+                <w:rFonts w:ascii="Palatino Linotype" w:hAnsi="Palatino Linotype" w:cstheme="minorHAnsi"/>
+                <w:color w:val="5B9BD5" w:themeColor="accent1"/>
+                <w:sz w:val="20"/>
+              </w:rPr>
+              <w:t xml:space="preserve"> where </w:t>
+            </w:r>
+            <w:proofErr w:type="spellStart"/>
+            <w:r>
+              <w:rPr>
+                <w:rFonts w:ascii="Palatino Linotype" w:hAnsi="Palatino Linotype" w:cstheme="minorHAnsi"/>
+                <w:color w:val="5B9BD5" w:themeColor="accent1"/>
+                <w:sz w:val="20"/>
+              </w:rPr>
+              <w:t>studentid</w:t>
+            </w:r>
+            <w:proofErr w:type="spellEnd"/>
+            <w:r>
+              <w:rPr>
+                <w:rFonts w:ascii="Palatino Linotype" w:hAnsi="Palatino Linotype" w:cstheme="minorHAnsi"/>
+                <w:color w:val="5B9BD5" w:themeColor="accent1"/>
+                <w:sz w:val="20"/>
+              </w:rPr>
+              <w:t xml:space="preserve"> = </w:t>
+            </w:r>
+            <w:r>
+              <w:rPr>
+                <w:rFonts w:ascii="Palatino Linotype" w:hAnsi="Palatino Linotype" w:cstheme="minorHAnsi"/>
+                <w:color w:val="5B9BD5" w:themeColor="accent1"/>
+                <w:sz w:val="20"/>
+              </w:rPr>
+              <w:t xml:space="preserve">(select id from student where </w:t>
+            </w:r>
+            <w:proofErr w:type="spellStart"/>
+            <w:r>
+              <w:rPr>
+                <w:rFonts w:ascii="Palatino Linotype" w:hAnsi="Palatino Linotype" w:cstheme="minorHAnsi"/>
+                <w:color w:val="5B9BD5" w:themeColor="accent1"/>
+                <w:sz w:val="20"/>
+              </w:rPr>
+              <w:t>namefirst</w:t>
+            </w:r>
+            <w:proofErr w:type="spellEnd"/>
+            <w:r>
+              <w:rPr>
+                <w:rFonts w:ascii="Palatino Linotype" w:hAnsi="Palatino Linotype" w:cstheme="minorHAnsi"/>
+                <w:color w:val="5B9BD5" w:themeColor="accent1"/>
+                <w:sz w:val="20"/>
+              </w:rPr>
+              <w:t xml:space="preserve"> = '</w:t>
+            </w:r>
+            <w:proofErr w:type="spellStart"/>
+            <w:r>
+              <w:rPr>
+                <w:rFonts w:ascii="Palatino Linotype" w:hAnsi="Palatino Linotype" w:cstheme="minorHAnsi"/>
+                <w:color w:val="5B9BD5" w:themeColor="accent1"/>
+                <w:sz w:val="20"/>
+              </w:rPr>
+              <w:t>saleel</w:t>
+            </w:r>
+            <w:proofErr w:type="spellEnd"/>
+            <w:r>
+              <w:rPr>
+                <w:rFonts w:ascii="Palatino Linotype" w:hAnsi="Palatino Linotype" w:cstheme="minorHAnsi"/>
+                <w:color w:val="5B9BD5" w:themeColor="accent1"/>
+                <w:sz w:val="20"/>
+              </w:rPr>
+              <w:t xml:space="preserve">'))group by </w:t>
+            </w:r>
+            <w:proofErr w:type="spellStart"/>
+            <w:r>
+              <w:rPr>
+                <w:rFonts w:ascii="Palatino Linotype" w:hAnsi="Palatino Linotype" w:cstheme="minorHAnsi"/>
+                <w:color w:val="5B9BD5" w:themeColor="accent1"/>
+                <w:sz w:val="20"/>
+              </w:rPr>
+              <w:t>studentid</w:t>
+            </w:r>
+            <w:proofErr w:type="spellEnd"/>
+            <w:r>
+              <w:rPr>
+                <w:rFonts w:ascii="Palatino Linotype" w:hAnsi="Palatino Linotype" w:cstheme="minorHAnsi"/>
+                <w:color w:val="5B9BD5" w:themeColor="accent1"/>
+                <w:sz w:val="20"/>
+              </w:rPr>
+              <w:t>);</w:t>
+            </w:r>
           </w:p>
         </w:tc>
       </w:tr>
@@ -617,6 +1123,228 @@
                 <w:sz w:val="20"/>
               </w:rPr>
             </w:pPr>
+            <w:r>
+              <w:rPr>
+                <w:rFonts w:ascii="Palatino Linotype" w:hAnsi="Palatino Linotype" w:cstheme="minorHAnsi"/>
+                <w:color w:val="5B9BD5" w:themeColor="accent1"/>
+                <w:sz w:val="20"/>
+              </w:rPr>
+              <w:t xml:space="preserve">select * from course where id in(select </w:t>
+            </w:r>
+            <w:proofErr w:type="spellStart"/>
+            <w:r>
+              <w:rPr>
+                <w:rFonts w:ascii="Palatino Linotype" w:hAnsi="Palatino Linotype" w:cstheme="minorHAnsi"/>
+                <w:color w:val="5B9BD5" w:themeColor="accent1"/>
+                <w:sz w:val="20"/>
+              </w:rPr>
+              <w:t>courseid</w:t>
+            </w:r>
+            <w:proofErr w:type="spellEnd"/>
+            <w:r>
+              <w:rPr>
+                <w:rFonts w:ascii="Palatino Linotype" w:hAnsi="Palatino Linotype" w:cstheme="minorHAnsi"/>
+                <w:color w:val="5B9BD5" w:themeColor="accent1"/>
+                <w:sz w:val="20"/>
+              </w:rPr>
+              <w:t xml:space="preserve"> from </w:t>
+            </w:r>
+            <w:proofErr w:type="spellStart"/>
+            <w:r>
+              <w:rPr>
+                <w:rFonts w:ascii="Palatino Linotype" w:hAnsi="Palatino Linotype" w:cstheme="minorHAnsi"/>
+                <w:color w:val="5B9BD5" w:themeColor="accent1"/>
+                <w:sz w:val="20"/>
+              </w:rPr>
+              <w:t>course_batches</w:t>
+            </w:r>
+            <w:proofErr w:type="spellEnd"/>
+            <w:r>
+              <w:rPr>
+                <w:rFonts w:ascii="Palatino Linotype" w:hAnsi="Palatino Linotype" w:cstheme="minorHAnsi"/>
+                <w:color w:val="5B9BD5" w:themeColor="accent1"/>
+                <w:sz w:val="20"/>
+              </w:rPr>
+              <w:t xml:space="preserve"> where id in(select </w:t>
+            </w:r>
+            <w:proofErr w:type="spellStart"/>
+            <w:r>
+              <w:rPr>
+                <w:rFonts w:ascii="Palatino Linotype" w:hAnsi="Palatino Linotype" w:cstheme="minorHAnsi"/>
+                <w:color w:val="5B9BD5" w:themeColor="accent1"/>
+                <w:sz w:val="20"/>
+              </w:rPr>
+              <w:t>batchid</w:t>
+            </w:r>
+            <w:proofErr w:type="spellEnd"/>
+            <w:r>
+              <w:rPr>
+                <w:rFonts w:ascii="Palatino Linotype" w:hAnsi="Palatino Linotype" w:cstheme="minorHAnsi"/>
+                <w:color w:val="5B9BD5" w:themeColor="accent1"/>
+                <w:sz w:val="20"/>
+              </w:rPr>
+              <w:t xml:space="preserve"> from </w:t>
+            </w:r>
+            <w:proofErr w:type="spellStart"/>
+            <w:r>
+              <w:rPr>
+                <w:rFonts w:ascii="Palatino Linotype" w:hAnsi="Palatino Linotype" w:cstheme="minorHAnsi"/>
+                <w:color w:val="5B9BD5" w:themeColor="accent1"/>
+                <w:sz w:val="20"/>
+              </w:rPr>
+              <w:t>batch_students</w:t>
+            </w:r>
+            <w:proofErr w:type="spellEnd"/>
+            <w:r>
+              <w:rPr>
+                <w:rFonts w:ascii="Palatino Linotype" w:hAnsi="Palatino Linotype" w:cstheme="minorHAnsi"/>
+                <w:color w:val="5B9BD5" w:themeColor="accent1"/>
+                <w:sz w:val="20"/>
+              </w:rPr>
+              <w:t xml:space="preserve"> group by </w:t>
+            </w:r>
+            <w:proofErr w:type="spellStart"/>
+            <w:r>
+              <w:rPr>
+                <w:rFonts w:ascii="Palatino Linotype" w:hAnsi="Palatino Linotype" w:cstheme="minorHAnsi"/>
+                <w:color w:val="5B9BD5" w:themeColor="accent1"/>
+                <w:sz w:val="20"/>
+              </w:rPr>
+              <w:t>ba</w:t>
+            </w:r>
+            <w:r>
+              <w:rPr>
+                <w:rFonts w:ascii="Palatino Linotype" w:hAnsi="Palatino Linotype" w:cstheme="minorHAnsi"/>
+                <w:color w:val="5B9BD5" w:themeColor="accent1"/>
+                <w:sz w:val="20"/>
+              </w:rPr>
+              <w:t>tchid</w:t>
+            </w:r>
+            <w:proofErr w:type="spellEnd"/>
+            <w:r>
+              <w:rPr>
+                <w:rFonts w:ascii="Palatino Linotype" w:hAnsi="Palatino Linotype" w:cstheme="minorHAnsi"/>
+                <w:color w:val="5B9BD5" w:themeColor="accent1"/>
+                <w:sz w:val="20"/>
+              </w:rPr>
+              <w:t xml:space="preserve"> having count(</w:t>
+            </w:r>
+            <w:proofErr w:type="spellStart"/>
+            <w:r>
+              <w:rPr>
+                <w:rFonts w:ascii="Palatino Linotype" w:hAnsi="Palatino Linotype" w:cstheme="minorHAnsi"/>
+                <w:color w:val="5B9BD5" w:themeColor="accent1"/>
+                <w:sz w:val="20"/>
+              </w:rPr>
+              <w:t>studentid</w:t>
+            </w:r>
+            <w:proofErr w:type="spellEnd"/>
+            <w:r>
+              <w:rPr>
+                <w:rFonts w:ascii="Palatino Linotype" w:hAnsi="Palatino Linotype" w:cstheme="minorHAnsi"/>
+                <w:color w:val="5B9BD5" w:themeColor="accent1"/>
+                <w:sz w:val="20"/>
+              </w:rPr>
+              <w:t>) =</w:t>
+            </w:r>
+            <w:r>
+              <w:rPr>
+                <w:rFonts w:ascii="Palatino Linotype" w:hAnsi="Palatino Linotype" w:cstheme="minorHAnsi"/>
+                <w:color w:val="5B9BD5" w:themeColor="accent1"/>
+                <w:sz w:val="20"/>
+              </w:rPr>
+              <w:t xml:space="preserve">(select min(r) from (select </w:t>
+            </w:r>
+            <w:proofErr w:type="spellStart"/>
+            <w:r>
+              <w:rPr>
+                <w:rFonts w:ascii="Palatino Linotype" w:hAnsi="Palatino Linotype" w:cstheme="minorHAnsi"/>
+                <w:color w:val="5B9BD5" w:themeColor="accent1"/>
+                <w:sz w:val="20"/>
+              </w:rPr>
+              <w:t>batchid</w:t>
+            </w:r>
+            <w:proofErr w:type="spellEnd"/>
+            <w:r>
+              <w:rPr>
+                <w:rFonts w:ascii="Palatino Linotype" w:hAnsi="Palatino Linotype" w:cstheme="minorHAnsi"/>
+                <w:color w:val="5B9BD5" w:themeColor="accent1"/>
+                <w:sz w:val="20"/>
+              </w:rPr>
+              <w:t xml:space="preserve"> r1, count(</w:t>
+            </w:r>
+            <w:proofErr w:type="spellStart"/>
+            <w:r>
+              <w:rPr>
+                <w:rFonts w:ascii="Palatino Linotype" w:hAnsi="Palatino Linotype" w:cstheme="minorHAnsi"/>
+                <w:color w:val="5B9BD5" w:themeColor="accent1"/>
+                <w:sz w:val="20"/>
+              </w:rPr>
+              <w:t>studentid</w:t>
+            </w:r>
+            <w:proofErr w:type="spellEnd"/>
+            <w:r>
+              <w:rPr>
+                <w:rFonts w:ascii="Palatino Linotype" w:hAnsi="Palatino Linotype" w:cstheme="minorHAnsi"/>
+                <w:color w:val="5B9BD5" w:themeColor="accent1"/>
+                <w:sz w:val="20"/>
+              </w:rPr>
+              <w:t xml:space="preserve">) r from </w:t>
+            </w:r>
+            <w:proofErr w:type="spellStart"/>
+            <w:r>
+              <w:rPr>
+                <w:rFonts w:ascii="Palatino Linotype" w:hAnsi="Palatino Linotype" w:cstheme="minorHAnsi"/>
+                <w:color w:val="5B9BD5" w:themeColor="accent1"/>
+                <w:sz w:val="20"/>
+              </w:rPr>
+              <w:t>batch_students</w:t>
+            </w:r>
+            <w:proofErr w:type="spellEnd"/>
+            <w:r>
+              <w:rPr>
+                <w:rFonts w:ascii="Palatino Linotype" w:hAnsi="Palatino Linotype" w:cstheme="minorHAnsi"/>
+                <w:color w:val="5B9BD5" w:themeColor="accent1"/>
+                <w:sz w:val="20"/>
+              </w:rPr>
+              <w:t xml:space="preserve"> group by </w:t>
+            </w:r>
+            <w:proofErr w:type="spellStart"/>
+            <w:r>
+              <w:rPr>
+                <w:rFonts w:ascii="Palatino Linotype" w:hAnsi="Palatino Linotype" w:cstheme="minorHAnsi"/>
+                <w:color w:val="5B9BD5" w:themeColor="accent1"/>
+                <w:sz w:val="20"/>
+              </w:rPr>
+              <w:t>batchid</w:t>
+            </w:r>
+            <w:proofErr w:type="spellEnd"/>
+            <w:r>
+              <w:rPr>
+                <w:rFonts w:ascii="Palatino Linotype" w:hAnsi="Palatino Linotype" w:cstheme="minorHAnsi"/>
+                <w:color w:val="5B9BD5" w:themeColor="accent1"/>
+                <w:sz w:val="20"/>
+              </w:rPr>
+              <w:t xml:space="preserve"> having count(</w:t>
+            </w:r>
+            <w:proofErr w:type="spellStart"/>
+            <w:r>
+              <w:rPr>
+                <w:rFonts w:ascii="Palatino Linotype" w:hAnsi="Palatino Linotype" w:cstheme="minorHAnsi"/>
+                <w:color w:val="5B9BD5" w:themeColor="accent1"/>
+                <w:sz w:val="20"/>
+              </w:rPr>
+              <w:t>studentid</w:t>
+            </w:r>
+            <w:proofErr w:type="spellEnd"/>
+            <w:r>
+              <w:rPr>
+                <w:rFonts w:ascii="Palatino Linotype" w:hAnsi="Palatino Linotype" w:cstheme="minorHAnsi"/>
+                <w:color w:val="5B9BD5" w:themeColor="accent1"/>
+                <w:sz w:val="20"/>
+              </w:rPr>
+              <w:t>))e)));</w:t>
+            </w:r>
           </w:p>
         </w:tc>
       </w:tr>
@@ -712,8 +1440,6 @@
               </w:rPr>
               <w:t xml:space="preserve"> </w:t>
             </w:r>
-            <w:bookmarkStart w:id="0" w:name="_GoBack"/>
-            <w:bookmarkEnd w:id="0"/>
             <w:r>
               <w:rPr>
                 <w:rFonts w:ascii="Palatino Linotype" w:hAnsi="Palatino Linotype" w:cstheme="minorHAnsi"/>
@@ -862,7 +1588,27 @@
                 <w:sz w:val="20"/>
                 <w:szCs w:val="20"/>
               </w:rPr>
-              <w:t xml:space="preserve"> in course_modules table</w:t>
+              <w:t xml:space="preserve"> in </w:t>
+            </w:r>
+            <w:proofErr w:type="spellStart"/>
+            <w:r>
+              <w:rPr>
+                <w:rFonts w:ascii="Palatino Linotype" w:hAnsi="Palatino Linotype" w:cstheme="minorHAnsi"/>
+                <w:color w:val="000000" w:themeColor="text1"/>
+                <w:sz w:val="20"/>
+                <w:szCs w:val="20"/>
+              </w:rPr>
+              <w:t>course_modules</w:t>
+            </w:r>
+            <w:proofErr w:type="spellEnd"/>
+            <w:r>
+              <w:rPr>
+                <w:rFonts w:ascii="Palatino Linotype" w:hAnsi="Palatino Linotype" w:cstheme="minorHAnsi"/>
+                <w:color w:val="000000" w:themeColor="text1"/>
+                <w:sz w:val="20"/>
+                <w:szCs w:val="20"/>
+              </w:rPr>
+              <w:t xml:space="preserve"> table</w:t>
             </w:r>
             <w:r>
               <w:rPr>
@@ -942,7 +1688,17 @@
                 <w:sz w:val="20"/>
                 <w:szCs w:val="20"/>
               </w:rPr>
-              <w:t>Display course</w:t>
+              <w:t xml:space="preserve">Display </w:t>
+            </w:r>
+            <w:proofErr w:type="spellStart"/>
+            <w:r>
+              <w:rPr>
+                <w:rFonts w:ascii="Palatino Linotype" w:hAnsi="Palatino Linotype" w:cstheme="minorHAnsi"/>
+                <w:color w:val="000000" w:themeColor="text1"/>
+                <w:sz w:val="20"/>
+                <w:szCs w:val="20"/>
+              </w:rPr>
+              <w:t>course</w:t>
             </w:r>
             <w:r>
               <w:rPr>
@@ -954,6 +1710,7 @@
               </w:rPr>
               <w:t>_batches</w:t>
             </w:r>
+            <w:proofErr w:type="spellEnd"/>
             <w:r>
               <w:rPr>
                 <w:rFonts w:ascii="Palatino Linotype" w:hAnsi="Palatino Linotype" w:cstheme="minorHAnsi"/>
@@ -1134,6 +1891,114 @@
                 <w:sz w:val="20"/>
               </w:rPr>
             </w:pPr>
+            <w:r>
+              <w:rPr>
+                <w:rFonts w:ascii="Palatino Linotype" w:hAnsi="Palatino Linotype" w:cstheme="minorHAnsi"/>
+                <w:color w:val="5B9BD5" w:themeColor="accent1"/>
+                <w:sz w:val="20"/>
+              </w:rPr>
+              <w:t xml:space="preserve">select * from </w:t>
+            </w:r>
+            <w:proofErr w:type="spellStart"/>
+            <w:r>
+              <w:rPr>
+                <w:rFonts w:ascii="Palatino Linotype" w:hAnsi="Palatino Linotype" w:cstheme="minorHAnsi"/>
+                <w:color w:val="5B9BD5" w:themeColor="accent1"/>
+                <w:sz w:val="20"/>
+              </w:rPr>
+              <w:t>student_qualifications</w:t>
+            </w:r>
+            <w:proofErr w:type="spellEnd"/>
+            <w:r>
+              <w:rPr>
+                <w:rFonts w:ascii="Palatino Linotype" w:hAnsi="Palatino Linotype" w:cstheme="minorHAnsi"/>
+                <w:color w:val="5B9BD5" w:themeColor="accent1"/>
+                <w:sz w:val="20"/>
+              </w:rPr>
+              <w:t xml:space="preserve"> where marks &gt; (select marks from </w:t>
+            </w:r>
+            <w:proofErr w:type="spellStart"/>
+            <w:r>
+              <w:rPr>
+                <w:rFonts w:ascii="Palatino Linotype" w:hAnsi="Palatino Linotype" w:cstheme="minorHAnsi"/>
+                <w:color w:val="5B9BD5" w:themeColor="accent1"/>
+                <w:sz w:val="20"/>
+              </w:rPr>
+              <w:t>student_qualifications</w:t>
+            </w:r>
+            <w:proofErr w:type="spellEnd"/>
+            <w:r>
+              <w:rPr>
+                <w:rFonts w:ascii="Palatino Linotype" w:hAnsi="Palatino Linotype" w:cstheme="minorHAnsi"/>
+                <w:color w:val="5B9BD5" w:themeColor="accent1"/>
+                <w:sz w:val="20"/>
+              </w:rPr>
+              <w:t xml:space="preserve"> where </w:t>
+            </w:r>
+            <w:proofErr w:type="spellStart"/>
+            <w:r>
+              <w:rPr>
+                <w:rFonts w:ascii="Palatino Linotype" w:hAnsi="Palatino Linotype" w:cstheme="minorHAnsi"/>
+                <w:color w:val="5B9BD5" w:themeColor="accent1"/>
+                <w:sz w:val="20"/>
+              </w:rPr>
+              <w:t>studentid</w:t>
+            </w:r>
+            <w:proofErr w:type="spellEnd"/>
+            <w:r>
+              <w:rPr>
+                <w:rFonts w:ascii="Palatino Linotype" w:hAnsi="Palatino Linotype" w:cstheme="minorHAnsi"/>
+                <w:color w:val="5B9BD5" w:themeColor="accent1"/>
+                <w:sz w:val="20"/>
+              </w:rPr>
+              <w:t xml:space="preserve"> in(select id from student wh</w:t>
+            </w:r>
+            <w:bookmarkStart w:id="0" w:name="_GoBack"/>
+            <w:bookmarkEnd w:id="0"/>
+            <w:r>
+              <w:rPr>
+                <w:rFonts w:ascii="Palatino Linotype" w:hAnsi="Palatino Linotype" w:cstheme="minorHAnsi"/>
+                <w:color w:val="5B9BD5" w:themeColor="accent1"/>
+                <w:sz w:val="20"/>
+              </w:rPr>
+              <w:t xml:space="preserve">ere </w:t>
+            </w:r>
+            <w:proofErr w:type="spellStart"/>
+            <w:r>
+              <w:rPr>
+                <w:rFonts w:ascii="Palatino Linotype" w:hAnsi="Palatino Linotype" w:cstheme="minorHAnsi"/>
+                <w:color w:val="5B9BD5" w:themeColor="accent1"/>
+                <w:sz w:val="20"/>
+              </w:rPr>
+              <w:t>namefirst</w:t>
+            </w:r>
+            <w:proofErr w:type="spellEnd"/>
+            <w:r>
+              <w:rPr>
+                <w:rFonts w:ascii="Palatino Linotype" w:hAnsi="Palatino Linotype" w:cstheme="minorHAnsi"/>
+                <w:color w:val="5B9BD5" w:themeColor="accent1"/>
+                <w:sz w:val="20"/>
+              </w:rPr>
+              <w:t>='</w:t>
+            </w:r>
+            <w:proofErr w:type="spellStart"/>
+            <w:r>
+              <w:rPr>
+                <w:rFonts w:ascii="Palatino Linotype" w:hAnsi="Palatino Linotype" w:cstheme="minorHAnsi"/>
+                <w:color w:val="5B9BD5" w:themeColor="accent1"/>
+                <w:sz w:val="20"/>
+              </w:rPr>
+              <w:t>ulka</w:t>
+            </w:r>
+            <w:proofErr w:type="spellEnd"/>
+            <w:r>
+              <w:rPr>
+                <w:rFonts w:ascii="Palatino Linotype" w:hAnsi="Palatino Linotype" w:cstheme="minorHAnsi"/>
+                <w:color w:val="5B9BD5" w:themeColor="accent1"/>
+                <w:sz w:val="20"/>
+              </w:rPr>
+              <w:t>' and name='be')) and name='be';</w:t>
+            </w:r>
           </w:p>
         </w:tc>
       </w:tr>
@@ -1209,7 +2074,27 @@
                 <w:sz w:val="20"/>
                 <w:szCs w:val="20"/>
               </w:rPr>
-              <w:t xml:space="preserve"> are more than ‘saleel’ </w:t>
+              <w:t xml:space="preserve"> are more than ‘</w:t>
+            </w:r>
+            <w:proofErr w:type="spellStart"/>
+            <w:r>
+              <w:rPr>
+                <w:rFonts w:ascii="Palatino Linotype" w:hAnsi="Palatino Linotype" w:cstheme="minorHAnsi"/>
+                <w:color w:val="000000" w:themeColor="text1"/>
+                <w:sz w:val="20"/>
+                <w:szCs w:val="20"/>
+              </w:rPr>
+              <w:t>saleel</w:t>
+            </w:r>
+            <w:proofErr w:type="spellEnd"/>
+            <w:r>
+              <w:rPr>
+                <w:rFonts w:ascii="Palatino Linotype" w:hAnsi="Palatino Linotype" w:cstheme="minorHAnsi"/>
+                <w:color w:val="000000" w:themeColor="text1"/>
+                <w:sz w:val="20"/>
+                <w:szCs w:val="20"/>
+              </w:rPr>
+              <w:t xml:space="preserve">’ </w:t>
             </w:r>
             <w:r>
               <w:rPr>
@@ -1269,6 +2154,104 @@
                 <w:sz w:val="20"/>
               </w:rPr>
             </w:pPr>
+            <w:r>
+              <w:rPr>
+                <w:rFonts w:ascii="Palatino Linotype" w:hAnsi="Palatino Linotype" w:cstheme="minorHAnsi"/>
+                <w:color w:val="5B9BD5" w:themeColor="accent1"/>
+                <w:sz w:val="20"/>
+              </w:rPr>
+              <w:t xml:space="preserve">select * from </w:t>
+            </w:r>
+            <w:proofErr w:type="spellStart"/>
+            <w:r>
+              <w:rPr>
+                <w:rFonts w:ascii="Palatino Linotype" w:hAnsi="Palatino Linotype" w:cstheme="minorHAnsi"/>
+                <w:color w:val="5B9BD5" w:themeColor="accent1"/>
+                <w:sz w:val="20"/>
+              </w:rPr>
+              <w:t>student_qualifications</w:t>
+            </w:r>
+            <w:proofErr w:type="spellEnd"/>
+            <w:r>
+              <w:rPr>
+                <w:rFonts w:ascii="Palatino Linotype" w:hAnsi="Palatino Linotype" w:cstheme="minorHAnsi"/>
+                <w:color w:val="5B9BD5" w:themeColor="accent1"/>
+                <w:sz w:val="20"/>
+              </w:rPr>
+              <w:t xml:space="preserve"> where marks &gt; (select marks from </w:t>
+            </w:r>
+            <w:proofErr w:type="spellStart"/>
+            <w:r>
+              <w:rPr>
+                <w:rFonts w:ascii="Palatino Linotype" w:hAnsi="Palatino Linotype" w:cstheme="minorHAnsi"/>
+                <w:color w:val="5B9BD5" w:themeColor="accent1"/>
+                <w:sz w:val="20"/>
+              </w:rPr>
+              <w:t>student_qualifications</w:t>
+            </w:r>
+            <w:proofErr w:type="spellEnd"/>
+            <w:r>
+              <w:rPr>
+                <w:rFonts w:ascii="Palatino Linotype" w:hAnsi="Palatino Linotype" w:cstheme="minorHAnsi"/>
+                <w:color w:val="5B9BD5" w:themeColor="accent1"/>
+                <w:sz w:val="20"/>
+              </w:rPr>
+              <w:t xml:space="preserve"> where </w:t>
+            </w:r>
+            <w:proofErr w:type="spellStart"/>
+            <w:r>
+              <w:rPr>
+                <w:rFonts w:ascii="Palatino Linotype" w:hAnsi="Palatino Linotype" w:cstheme="minorHAnsi"/>
+                <w:color w:val="5B9BD5" w:themeColor="accent1"/>
+                <w:sz w:val="20"/>
+              </w:rPr>
+              <w:t>studentid</w:t>
+            </w:r>
+            <w:proofErr w:type="spellEnd"/>
+            <w:r>
+              <w:rPr>
+                <w:rFonts w:ascii="Palatino Linotype" w:hAnsi="Palatino Linotype" w:cstheme="minorHAnsi"/>
+                <w:color w:val="5B9BD5" w:themeColor="accent1"/>
+                <w:sz w:val="20"/>
+              </w:rPr>
+              <w:t xml:space="preserve"> in( select id from student where </w:t>
+            </w:r>
+            <w:proofErr w:type="spellStart"/>
+            <w:r>
+              <w:rPr>
+                <w:rFonts w:ascii="Palatino Linotype" w:hAnsi="Palatino Linotype" w:cstheme="minorHAnsi"/>
+                <w:color w:val="5B9BD5" w:themeColor="accent1"/>
+                <w:sz w:val="20"/>
+              </w:rPr>
+              <w:t>namefirst</w:t>
+            </w:r>
+            <w:proofErr w:type="spellEnd"/>
+            <w:r>
+              <w:rPr>
+                <w:rFonts w:ascii="Palatino Linotype" w:hAnsi="Palatino Linotype" w:cstheme="minorHAnsi"/>
+                <w:color w:val="5B9BD5" w:themeColor="accent1"/>
+                <w:sz w:val="20"/>
+              </w:rPr>
+              <w:t>='</w:t>
+            </w:r>
+            <w:proofErr w:type="spellStart"/>
+            <w:r>
+              <w:rPr>
+                <w:rFonts w:ascii="Palatino Linotype" w:hAnsi="Palatino Linotype" w:cstheme="minorHAnsi"/>
+                <w:color w:val="5B9BD5" w:themeColor="accent1"/>
+                <w:sz w:val="20"/>
+              </w:rPr>
+              <w:t>saleel</w:t>
+            </w:r>
+            <w:proofErr w:type="spellEnd"/>
+            <w:r>
+              <w:rPr>
+                <w:rFonts w:ascii="Palatino Linotype" w:hAnsi="Palatino Linotype" w:cstheme="minorHAnsi"/>
+                <w:color w:val="5B9BD5" w:themeColor="accent1"/>
+                <w:sz w:val="20"/>
+              </w:rPr>
+              <w:t>') and name=10) and name=10;</w:t>
+            </w:r>
           </w:p>
         </w:tc>
       </w:tr>
@@ -1317,6 +2300,7 @@
                 <w:sz w:val="20"/>
                 <w:szCs w:val="20"/>
               </w:rPr>
+              <w:lastRenderedPageBreak/>
               <w:t>Display students whose DOB is as same as ‘</w:t>
             </w:r>
             <w:proofErr w:type="spellStart"/>
@@ -1360,6 +2344,50 @@
                 <w:sz w:val="20"/>
               </w:rPr>
             </w:pPr>
+            <w:r>
+              <w:rPr>
+                <w:rFonts w:ascii="Palatino Linotype" w:hAnsi="Palatino Linotype" w:cstheme="minorHAnsi"/>
+                <w:color w:val="5B9BD5" w:themeColor="accent1"/>
+                <w:sz w:val="20"/>
+              </w:rPr>
+              <w:t xml:space="preserve">select * from student where dob=(select dob from student where </w:t>
+            </w:r>
+            <w:proofErr w:type="spellStart"/>
+            <w:r>
+              <w:rPr>
+                <w:rFonts w:ascii="Palatino Linotype" w:hAnsi="Palatino Linotype" w:cstheme="minorHAnsi"/>
+                <w:color w:val="5B9BD5" w:themeColor="accent1"/>
+                <w:sz w:val="20"/>
+              </w:rPr>
+              <w:t>namefirst</w:t>
+            </w:r>
+            <w:proofErr w:type="spellEnd"/>
+            <w:r>
+              <w:rPr>
+                <w:rFonts w:ascii="Palatino Linotype" w:hAnsi="Palatino Linotype" w:cstheme="minorHAnsi"/>
+                <w:color w:val="5B9BD5" w:themeColor="accent1"/>
+                <w:sz w:val="20"/>
+              </w:rPr>
+              <w:t>='</w:t>
+            </w:r>
+            <w:proofErr w:type="spellStart"/>
+            <w:r>
+              <w:rPr>
+                <w:rFonts w:ascii="Palatino Linotype" w:hAnsi="Palatino Linotype" w:cstheme="minorHAnsi"/>
+                <w:color w:val="5B9BD5" w:themeColor="accent1"/>
+                <w:sz w:val="20"/>
+              </w:rPr>
+              <w:t>kaushal</w:t>
+            </w:r>
+            <w:proofErr w:type="spellEnd"/>
+            <w:r>
+              <w:rPr>
+                <w:rFonts w:ascii="Palatino Linotype" w:hAnsi="Palatino Linotype" w:cstheme="minorHAnsi"/>
+                <w:color w:val="5B9BD5" w:themeColor="accent1"/>
+                <w:sz w:val="20"/>
+              </w:rPr>
+              <w:t>');</w:t>
+            </w:r>
           </w:p>
         </w:tc>
       </w:tr>
@@ -1469,6 +2497,78 @@
                 <w:sz w:val="20"/>
               </w:rPr>
             </w:pPr>
+            <w:r>
+              <w:rPr>
+                <w:rFonts w:ascii="Palatino Linotype" w:hAnsi="Palatino Linotype" w:cstheme="minorHAnsi"/>
+                <w:color w:val="5B9BD5" w:themeColor="accent1"/>
+                <w:sz w:val="20"/>
+              </w:rPr>
+              <w:t xml:space="preserve">select * from student where id in (select </w:t>
+            </w:r>
+            <w:proofErr w:type="spellStart"/>
+            <w:r>
+              <w:rPr>
+                <w:rFonts w:ascii="Palatino Linotype" w:hAnsi="Palatino Linotype" w:cstheme="minorHAnsi"/>
+                <w:color w:val="5B9BD5" w:themeColor="accent1"/>
+                <w:sz w:val="20"/>
+              </w:rPr>
+              <w:t>studentid</w:t>
+            </w:r>
+            <w:proofErr w:type="spellEnd"/>
+            <w:r>
+              <w:rPr>
+                <w:rFonts w:ascii="Palatino Linotype" w:hAnsi="Palatino Linotype" w:cstheme="minorHAnsi"/>
+                <w:color w:val="5B9BD5" w:themeColor="accent1"/>
+                <w:sz w:val="20"/>
+              </w:rPr>
+              <w:t xml:space="preserve"> from </w:t>
+            </w:r>
+            <w:proofErr w:type="spellStart"/>
+            <w:r>
+              <w:rPr>
+                <w:rFonts w:ascii="Palatino Linotype" w:hAnsi="Palatino Linotype" w:cstheme="minorHAnsi"/>
+                <w:color w:val="5B9BD5" w:themeColor="accent1"/>
+                <w:sz w:val="20"/>
+              </w:rPr>
+              <w:t>student_phone</w:t>
+            </w:r>
+            <w:proofErr w:type="spellEnd"/>
+            <w:r>
+              <w:rPr>
+                <w:rFonts w:ascii="Palatino Linotype" w:hAnsi="Palatino Linotype" w:cstheme="minorHAnsi"/>
+                <w:color w:val="5B9BD5" w:themeColor="accent1"/>
+                <w:sz w:val="20"/>
+              </w:rPr>
+              <w:t xml:space="preserve"> group by </w:t>
+            </w:r>
+            <w:proofErr w:type="spellStart"/>
+            <w:r>
+              <w:rPr>
+                <w:rFonts w:ascii="Palatino Linotype" w:hAnsi="Palatino Linotype" w:cstheme="minorHAnsi"/>
+                <w:color w:val="5B9BD5" w:themeColor="accent1"/>
+                <w:sz w:val="20"/>
+              </w:rPr>
+              <w:t>studentid</w:t>
+            </w:r>
+            <w:proofErr w:type="spellEnd"/>
+            <w:r>
+              <w:rPr>
+                <w:rFonts w:ascii="Palatino Linotype" w:hAnsi="Palatino Linotype" w:cstheme="minorHAnsi"/>
+                <w:color w:val="5B9BD5" w:themeColor="accent1"/>
+                <w:sz w:val="20"/>
+              </w:rPr>
+              <w:t xml:space="preserve"> having count(number) &gt; 2);</w:t>
+            </w:r>
+          </w:p>
+          <w:p>
+            <w:pPr>
+              <w:ind w:left="29"/>
+              <w:rPr>
+                <w:rFonts w:ascii="Palatino Linotype" w:hAnsi="Palatino Linotype" w:cstheme="minorHAnsi"/>
+                <w:color w:val="5B9BD5" w:themeColor="accent1"/>
+                <w:sz w:val="20"/>
+              </w:rPr>
+            </w:pPr>
           </w:p>
         </w:tc>
       </w:tr>
@@ -1517,7 +2617,27 @@
                 <w:sz w:val="20"/>
                 <w:szCs w:val="20"/>
               </w:rPr>
-              <w:t>Display marks for the studentID 1 and 7</w:t>
+              <w:t xml:space="preserve">Display marks for the </w:t>
+            </w:r>
+            <w:proofErr w:type="spellStart"/>
+            <w:r>
+              <w:rPr>
+                <w:rFonts w:ascii="Palatino Linotype" w:hAnsi="Palatino Linotype" w:cstheme="minorHAnsi"/>
+                <w:color w:val="000000" w:themeColor="text1"/>
+                <w:sz w:val="20"/>
+                <w:szCs w:val="20"/>
+              </w:rPr>
+              <w:t>studentID</w:t>
+            </w:r>
+            <w:proofErr w:type="spellEnd"/>
+            <w:r>
+              <w:rPr>
+                <w:rFonts w:ascii="Palatino Linotype" w:hAnsi="Palatino Linotype" w:cstheme="minorHAnsi"/>
+                <w:color w:val="000000" w:themeColor="text1"/>
+                <w:sz w:val="20"/>
+                <w:szCs w:val="20"/>
+              </w:rPr>
+              <w:t xml:space="preserve"> 1 and 7</w:t>
             </w:r>
             <w:r>
               <w:rPr>
@@ -1585,10 +2705,10 @@
                   <v:path o:extrusionok="f" gradientshapeok="t" o:connecttype="rect"/>
                   <o:lock v:ext="edit" aspectratio="t"/>
                 </v:shapetype>
-                <v:shape id="_x0000_i1025" type="#_x0000_t75" style="width:151.45pt;height:66.55pt" o:ole="">
+                <v:shape id="_x0000_i1025" type="#_x0000_t75" style="width:151.55pt;height:66.15pt" o:ole="">
                   <v:imagedata r:id="rId9" o:title=""/>
                 </v:shape>
-                <o:OLEObject Type="Embed" ProgID="PBrush" ShapeID="_x0000_i1025" DrawAspect="Content" ObjectID="_1758430318" r:id="rId10"/>
+                <o:OLEObject Type="Embed" ProgID="PBrush" ShapeID="_x0000_i1025" DrawAspect="Content" ObjectID="_1758942662" r:id="rId10"/>
               </w:object>
             </w:r>
           </w:p>
@@ -1618,6 +2738,86 @@
                 <w:sz w:val="20"/>
               </w:rPr>
             </w:pPr>
+            <w:r>
+              <w:rPr>
+                <w:rFonts w:ascii="Palatino Linotype" w:hAnsi="Palatino Linotype" w:cstheme="minorHAnsi"/>
+                <w:color w:val="5B9BD5" w:themeColor="accent1"/>
+                <w:sz w:val="20"/>
+              </w:rPr>
+              <w:t xml:space="preserve">select c1.marks as "Student ID : 1" ,c2.marks  as "Student ID : 7" from  (select marks from </w:t>
+            </w:r>
+            <w:proofErr w:type="spellStart"/>
+            <w:r>
+              <w:rPr>
+                <w:rFonts w:ascii="Palatino Linotype" w:hAnsi="Palatino Linotype" w:cstheme="minorHAnsi"/>
+                <w:color w:val="5B9BD5" w:themeColor="accent1"/>
+                <w:sz w:val="20"/>
+              </w:rPr>
+              <w:t>student_qualifications</w:t>
+            </w:r>
+            <w:proofErr w:type="spellEnd"/>
+            <w:r>
+              <w:rPr>
+                <w:rFonts w:ascii="Palatino Linotype" w:hAnsi="Palatino Linotype" w:cstheme="minorHAnsi"/>
+                <w:color w:val="5B9BD5" w:themeColor="accent1"/>
+                <w:sz w:val="20"/>
+              </w:rPr>
+              <w:t xml:space="preserve"> where  name='be' and </w:t>
+            </w:r>
+            <w:proofErr w:type="spellStart"/>
+            <w:r>
+              <w:rPr>
+                <w:rFonts w:ascii="Palatino Linotype" w:hAnsi="Palatino Linotype" w:cstheme="minorHAnsi"/>
+                <w:color w:val="5B9BD5" w:themeColor="accent1"/>
+                <w:sz w:val="20"/>
+              </w:rPr>
+              <w:t>studentid</w:t>
+            </w:r>
+            <w:proofErr w:type="spellEnd"/>
+            <w:r>
+              <w:rPr>
+                <w:rFonts w:ascii="Palatino Linotype" w:hAnsi="Palatino Linotype" w:cstheme="minorHAnsi"/>
+                <w:color w:val="5B9BD5" w:themeColor="accent1"/>
+                <w:sz w:val="20"/>
+              </w:rPr>
+              <w:t xml:space="preserve">=1 )c1 ,(select marks from </w:t>
+            </w:r>
+            <w:proofErr w:type="spellStart"/>
+            <w:r>
+              <w:rPr>
+                <w:rFonts w:ascii="Palatino Linotype" w:hAnsi="Palatino Linotype" w:cstheme="minorHAnsi"/>
+                <w:color w:val="5B9BD5" w:themeColor="accent1"/>
+                <w:sz w:val="20"/>
+              </w:rPr>
+              <w:t>student_qualifications</w:t>
+            </w:r>
+            <w:proofErr w:type="spellEnd"/>
+            <w:r>
+              <w:rPr>
+                <w:rFonts w:ascii="Palatino Linotype" w:hAnsi="Palatino Linotype" w:cstheme="minorHAnsi"/>
+                <w:color w:val="5B9BD5" w:themeColor="accent1"/>
+                <w:sz w:val="20"/>
+              </w:rPr>
+              <w:t xml:space="preserve"> where  name='be' and </w:t>
+            </w:r>
+            <w:proofErr w:type="spellStart"/>
+            <w:r>
+              <w:rPr>
+                <w:rFonts w:ascii="Palatino Linotype" w:hAnsi="Palatino Linotype" w:cstheme="minorHAnsi"/>
+                <w:color w:val="5B9BD5" w:themeColor="accent1"/>
+                <w:sz w:val="20"/>
+              </w:rPr>
+              <w:t>studentid</w:t>
+            </w:r>
+            <w:proofErr w:type="spellEnd"/>
+            <w:r>
+              <w:rPr>
+                <w:rFonts w:ascii="Palatino Linotype" w:hAnsi="Palatino Linotype" w:cstheme="minorHAnsi"/>
+                <w:color w:val="5B9BD5" w:themeColor="accent1"/>
+                <w:sz w:val="20"/>
+              </w:rPr>
+              <w:t>=7)c2;</w:t>
+            </w:r>
           </w:p>
         </w:tc>
       </w:tr>
@@ -1738,10 +2938,10 @@
             </w:pPr>
             <w:r>
               <w:object w:dxaOrig="6555" w:dyaOrig="1770">
-                <v:shape id="_x0000_i1026" type="#_x0000_t75" style="width:3in;height:59.1pt" o:ole="">
+                <v:shape id="_x0000_i1026" type="#_x0000_t75" style="width:3in;height:59.45pt" o:ole="">
                   <v:imagedata r:id="rId11" o:title=""/>
                 </v:shape>
-                <o:OLEObject Type="Embed" ProgID="PBrush" ShapeID="_x0000_i1026" DrawAspect="Content" ObjectID="_1758430319" r:id="rId12"/>
+                <o:OLEObject Type="Embed" ProgID="PBrush" ShapeID="_x0000_i1026" DrawAspect="Content" ObjectID="_1758942663" r:id="rId12"/>
               </w:object>
             </w:r>
           </w:p>
@@ -1775,6 +2975,102 @@
                 <w:sz w:val="20"/>
               </w:rPr>
             </w:pPr>
+            <w:r>
+              <w:rPr>
+                <w:rFonts w:ascii="Palatino Linotype" w:hAnsi="Palatino Linotype" w:cstheme="minorHAnsi"/>
+                <w:color w:val="5B9BD5" w:themeColor="accent1"/>
+                <w:sz w:val="20"/>
+              </w:rPr>
+              <w:t xml:space="preserve">select c1.marks as "Student ID : </w:t>
+            </w:r>
+            <w:r>
+              <w:rPr>
+                <w:rFonts w:ascii="Palatino Linotype" w:hAnsi="Palatino Linotype" w:cstheme="minorHAnsi"/>
+                <w:color w:val="5B9BD5" w:themeColor="accent1"/>
+                <w:sz w:val="20"/>
+              </w:rPr>
+              <w:t>1" ,c2.marks  as "Student ID : 7</w:t>
+            </w:r>
+            <w:r>
+              <w:rPr>
+                <w:rFonts w:ascii="Palatino Linotype" w:hAnsi="Palatino Linotype" w:cstheme="minorHAnsi"/>
+                <w:color w:val="5B9BD5" w:themeColor="accent1"/>
+                <w:sz w:val="20"/>
+              </w:rPr>
+              <w:t xml:space="preserve">",abs(c1.marks-c2.marks) as "Marks Difference" from  (select marks from </w:t>
+            </w:r>
+            <w:proofErr w:type="spellStart"/>
+            <w:r>
+              <w:rPr>
+                <w:rFonts w:ascii="Palatino Linotype" w:hAnsi="Palatino Linotype" w:cstheme="minorHAnsi"/>
+                <w:color w:val="5B9BD5" w:themeColor="accent1"/>
+                <w:sz w:val="20"/>
+              </w:rPr>
+              <w:t>student_qualifications</w:t>
+            </w:r>
+            <w:proofErr w:type="spellEnd"/>
+            <w:r>
+              <w:rPr>
+                <w:rFonts w:ascii="Palatino Linotype" w:hAnsi="Palatino Linotype" w:cstheme="minorHAnsi"/>
+                <w:color w:val="5B9BD5" w:themeColor="accent1"/>
+                <w:sz w:val="20"/>
+              </w:rPr>
+              <w:t xml:space="preserve"> where  name='be' and </w:t>
+            </w:r>
+            <w:proofErr w:type="spellStart"/>
+            <w:r>
+              <w:rPr>
+                <w:rFonts w:ascii="Palatino Linotype" w:hAnsi="Palatino Linotype" w:cstheme="minorHAnsi"/>
+                <w:color w:val="5B9BD5" w:themeColor="accent1"/>
+                <w:sz w:val="20"/>
+              </w:rPr>
+              <w:t>studentid</w:t>
+            </w:r>
+            <w:proofErr w:type="spellEnd"/>
+            <w:r>
+              <w:rPr>
+                <w:rFonts w:ascii="Palatino Linotype" w:hAnsi="Palatino Linotype" w:cstheme="minorHAnsi"/>
+                <w:color w:val="5B9BD5" w:themeColor="accent1"/>
+                <w:sz w:val="20"/>
+              </w:rPr>
+              <w:t xml:space="preserve">=1 )c1 ,(select marks from </w:t>
+            </w:r>
+            <w:proofErr w:type="spellStart"/>
+            <w:r>
+              <w:rPr>
+                <w:rFonts w:ascii="Palatino Linotype" w:hAnsi="Palatino Linotype" w:cstheme="minorHAnsi"/>
+                <w:color w:val="5B9BD5" w:themeColor="accent1"/>
+                <w:sz w:val="20"/>
+              </w:rPr>
+              <w:t>student_qualifications</w:t>
+            </w:r>
+            <w:proofErr w:type="spellEnd"/>
+            <w:r>
+              <w:rPr>
+                <w:rFonts w:ascii="Palatino Linotype" w:hAnsi="Palatino Linotype" w:cstheme="minorHAnsi"/>
+                <w:color w:val="5B9BD5" w:themeColor="accent1"/>
+                <w:sz w:val="20"/>
+              </w:rPr>
+              <w:t xml:space="preserve"> where  name='be' and </w:t>
+            </w:r>
+            <w:proofErr w:type="spellStart"/>
+            <w:r>
+              <w:rPr>
+                <w:rFonts w:ascii="Palatino Linotype" w:hAnsi="Palatino Linotype" w:cstheme="minorHAnsi"/>
+                <w:color w:val="5B9BD5" w:themeColor="accent1"/>
+                <w:sz w:val="20"/>
+              </w:rPr>
+              <w:t>studentid</w:t>
+            </w:r>
+            <w:proofErr w:type="spellEnd"/>
+            <w:r>
+              <w:rPr>
+                <w:rFonts w:ascii="Palatino Linotype" w:hAnsi="Palatino Linotype" w:cstheme="minorHAnsi"/>
+                <w:color w:val="5B9BD5" w:themeColor="accent1"/>
+                <w:sz w:val="20"/>
+              </w:rPr>
+              <w:t>=7)c2;</w:t>
+            </w:r>
           </w:p>
         </w:tc>
       </w:tr>
@@ -1873,6 +3169,68 @@
                 <w:sz w:val="20"/>
               </w:rPr>
             </w:pPr>
+            <w:r>
+              <w:rPr>
+                <w:rFonts w:ascii="Palatino Linotype" w:hAnsi="Palatino Linotype" w:cstheme="minorHAnsi"/>
+                <w:color w:val="5B9BD5" w:themeColor="accent1"/>
+                <w:sz w:val="20"/>
+              </w:rPr>
+              <w:t xml:space="preserve">select * from student where </w:t>
+            </w:r>
+            <w:proofErr w:type="spellStart"/>
+            <w:r>
+              <w:rPr>
+                <w:rFonts w:ascii="Palatino Linotype" w:hAnsi="Palatino Linotype" w:cstheme="minorHAnsi"/>
+                <w:color w:val="5B9BD5" w:themeColor="accent1"/>
+                <w:sz w:val="20"/>
+              </w:rPr>
+              <w:t>id</w:t>
+            </w:r>
+            <w:proofErr w:type="spellEnd"/>
+            <w:r>
+              <w:rPr>
+                <w:rFonts w:ascii="Palatino Linotype" w:hAnsi="Palatino Linotype" w:cstheme="minorHAnsi"/>
+                <w:color w:val="5B9BD5" w:themeColor="accent1"/>
+                <w:sz w:val="20"/>
+              </w:rPr>
+              <w:t xml:space="preserve"> not in(select </w:t>
+            </w:r>
+            <w:proofErr w:type="spellStart"/>
+            <w:r>
+              <w:rPr>
+                <w:rFonts w:ascii="Palatino Linotype" w:hAnsi="Palatino Linotype" w:cstheme="minorHAnsi"/>
+                <w:color w:val="5B9BD5" w:themeColor="accent1"/>
+                <w:sz w:val="20"/>
+              </w:rPr>
+              <w:t>studentid</w:t>
+            </w:r>
+            <w:proofErr w:type="spellEnd"/>
+            <w:r>
+              <w:rPr>
+                <w:rFonts w:ascii="Palatino Linotype" w:hAnsi="Palatino Linotype" w:cstheme="minorHAnsi"/>
+                <w:color w:val="5B9BD5" w:themeColor="accent1"/>
+                <w:sz w:val="20"/>
+              </w:rPr>
+              <w:t xml:space="preserve"> from </w:t>
+            </w:r>
+            <w:proofErr w:type="spellStart"/>
+            <w:r>
+              <w:rPr>
+                <w:rFonts w:ascii="Palatino Linotype" w:hAnsi="Palatino Linotype" w:cstheme="minorHAnsi"/>
+                <w:color w:val="5B9BD5" w:themeColor="accent1"/>
+                <w:sz w:val="20"/>
+              </w:rPr>
+              <w:t>batch_students</w:t>
+            </w:r>
+            <w:proofErr w:type="spellEnd"/>
+            <w:r>
+              <w:rPr>
+                <w:rFonts w:ascii="Palatino Linotype" w:hAnsi="Palatino Linotype" w:cstheme="minorHAnsi"/>
+                <w:color w:val="5B9BD5" w:themeColor="accent1"/>
+                <w:sz w:val="20"/>
+              </w:rPr>
+              <w:t>);</w:t>
+            </w:r>
           </w:p>
         </w:tc>
       </w:tr>
@@ -1930,27 +3288,7 @@
                 <w:sz w:val="20"/>
                 <w:szCs w:val="20"/>
               </w:rPr>
-              <w:t xml:space="preserve">course_batches details </w:t>
-            </w:r>
-            <w:proofErr w:type="gramStart"/>
-            <w:r>
-              <w:rPr>
-                <w:rFonts w:ascii="Palatino Linotype" w:hAnsi="Palatino Linotype" w:cstheme="minorHAnsi"/>
-                <w:color w:val="000000" w:themeColor="text1"/>
-                <w:sz w:val="20"/>
-                <w:szCs w:val="20"/>
-              </w:rPr>
-              <w:t>who</w:t>
-            </w:r>
-            <w:proofErr w:type="gramEnd"/>
-            <w:r>
-              <w:rPr>
-                <w:rFonts w:ascii="Palatino Linotype" w:hAnsi="Palatino Linotype" w:cstheme="minorHAnsi"/>
-                <w:color w:val="000000" w:themeColor="text1"/>
-                <w:sz w:val="20"/>
-                <w:szCs w:val="20"/>
-              </w:rPr>
-              <w:t xml:space="preserve"> are starting on the same day as ‘Batch1’</w:t>
+              <w:t>course_batches details who are starting on the same day as ‘Batch1’</w:t>
             </w:r>
             <w:r>
               <w:rPr>
@@ -1982,6 +3320,86 @@
                 <w:sz w:val="20"/>
               </w:rPr>
             </w:pPr>
+            <w:r>
+              <w:rPr>
+                <w:rFonts w:ascii="Palatino Linotype" w:hAnsi="Palatino Linotype" w:cstheme="minorHAnsi"/>
+                <w:color w:val="5B9BD5" w:themeColor="accent1"/>
+                <w:sz w:val="20"/>
+              </w:rPr>
+              <w:t xml:space="preserve">select * from </w:t>
+            </w:r>
+            <w:proofErr w:type="spellStart"/>
+            <w:r>
+              <w:rPr>
+                <w:rFonts w:ascii="Palatino Linotype" w:hAnsi="Palatino Linotype" w:cstheme="minorHAnsi"/>
+                <w:color w:val="5B9BD5" w:themeColor="accent1"/>
+                <w:sz w:val="20"/>
+              </w:rPr>
+              <w:t>course_batches</w:t>
+            </w:r>
+            <w:proofErr w:type="spellEnd"/>
+            <w:r>
+              <w:rPr>
+                <w:rFonts w:ascii="Palatino Linotype" w:hAnsi="Palatino Linotype" w:cstheme="minorHAnsi"/>
+                <w:color w:val="5B9BD5" w:themeColor="accent1"/>
+                <w:sz w:val="20"/>
+              </w:rPr>
+              <w:t xml:space="preserve"> where </w:t>
+            </w:r>
+            <w:proofErr w:type="spellStart"/>
+            <w:r>
+              <w:rPr>
+                <w:rFonts w:ascii="Palatino Linotype" w:hAnsi="Palatino Linotype" w:cstheme="minorHAnsi"/>
+                <w:color w:val="5B9BD5" w:themeColor="accent1"/>
+                <w:sz w:val="20"/>
+              </w:rPr>
+              <w:t>starton</w:t>
+            </w:r>
+            <w:proofErr w:type="spellEnd"/>
+            <w:r>
+              <w:rPr>
+                <w:rFonts w:ascii="Palatino Linotype" w:hAnsi="Palatino Linotype" w:cstheme="minorHAnsi"/>
+                <w:color w:val="5B9BD5" w:themeColor="accent1"/>
+                <w:sz w:val="20"/>
+              </w:rPr>
+              <w:t xml:space="preserve">=(select </w:t>
+            </w:r>
+            <w:proofErr w:type="spellStart"/>
+            <w:r>
+              <w:rPr>
+                <w:rFonts w:ascii="Palatino Linotype" w:hAnsi="Palatino Linotype" w:cstheme="minorHAnsi"/>
+                <w:color w:val="5B9BD5" w:themeColor="accent1"/>
+                <w:sz w:val="20"/>
+              </w:rPr>
+              <w:t>starton</w:t>
+            </w:r>
+            <w:proofErr w:type="spellEnd"/>
+            <w:r>
+              <w:rPr>
+                <w:rFonts w:ascii="Palatino Linotype" w:hAnsi="Palatino Linotype" w:cstheme="minorHAnsi"/>
+                <w:color w:val="5B9BD5" w:themeColor="accent1"/>
+                <w:sz w:val="20"/>
+              </w:rPr>
+              <w:t xml:space="preserve"> from </w:t>
+            </w:r>
+            <w:proofErr w:type="spellStart"/>
+            <w:r>
+              <w:rPr>
+                <w:rFonts w:ascii="Palatino Linotype" w:hAnsi="Palatino Linotype" w:cstheme="minorHAnsi"/>
+                <w:color w:val="5B9BD5" w:themeColor="accent1"/>
+                <w:sz w:val="20"/>
+              </w:rPr>
+              <w:t>course_batches</w:t>
+            </w:r>
+            <w:proofErr w:type="spellEnd"/>
+            <w:r>
+              <w:rPr>
+                <w:rFonts w:ascii="Palatino Linotype" w:hAnsi="Palatino Linotype" w:cstheme="minorHAnsi"/>
+                <w:color w:val="5B9BD5" w:themeColor="accent1"/>
+                <w:sz w:val="20"/>
+              </w:rPr>
+              <w:t xml:space="preserve"> where name='batch1');</w:t>
+            </w:r>
           </w:p>
         </w:tc>
       </w:tr>
@@ -2136,6 +3554,140 @@
                 <w:sz w:val="20"/>
               </w:rPr>
             </w:pPr>
+            <w:r>
+              <w:rPr>
+                <w:rFonts w:ascii="Palatino Linotype" w:hAnsi="Palatino Linotype" w:cstheme="minorHAnsi"/>
+                <w:color w:val="5B9BD5" w:themeColor="accent1"/>
+                <w:sz w:val="20"/>
+              </w:rPr>
+              <w:t xml:space="preserve">select * from student s, (select * from </w:t>
+            </w:r>
+            <w:proofErr w:type="spellStart"/>
+            <w:r>
+              <w:rPr>
+                <w:rFonts w:ascii="Palatino Linotype" w:hAnsi="Palatino Linotype" w:cstheme="minorHAnsi"/>
+                <w:color w:val="5B9BD5" w:themeColor="accent1"/>
+                <w:sz w:val="20"/>
+              </w:rPr>
+              <w:t>student_qualifications</w:t>
+            </w:r>
+            <w:proofErr w:type="spellEnd"/>
+            <w:r>
+              <w:rPr>
+                <w:rFonts w:ascii="Palatino Linotype" w:hAnsi="Palatino Linotype" w:cstheme="minorHAnsi"/>
+                <w:color w:val="5B9BD5" w:themeColor="accent1"/>
+                <w:sz w:val="20"/>
+              </w:rPr>
+              <w:t xml:space="preserve"> where marks &gt; (select marks from </w:t>
+            </w:r>
+            <w:proofErr w:type="spellStart"/>
+            <w:r>
+              <w:rPr>
+                <w:rFonts w:ascii="Palatino Linotype" w:hAnsi="Palatino Linotype" w:cstheme="minorHAnsi"/>
+                <w:color w:val="5B9BD5" w:themeColor="accent1"/>
+                <w:sz w:val="20"/>
+              </w:rPr>
+              <w:t>student_qualifications</w:t>
+            </w:r>
+            <w:proofErr w:type="spellEnd"/>
+            <w:r>
+              <w:rPr>
+                <w:rFonts w:ascii="Palatino Linotype" w:hAnsi="Palatino Linotype" w:cstheme="minorHAnsi"/>
+                <w:color w:val="5B9BD5" w:themeColor="accent1"/>
+                <w:sz w:val="20"/>
+              </w:rPr>
+              <w:t xml:space="preserve"> where </w:t>
+            </w:r>
+            <w:proofErr w:type="spellStart"/>
+            <w:r>
+              <w:rPr>
+                <w:rFonts w:ascii="Palatino Linotype" w:hAnsi="Palatino Linotype" w:cstheme="minorHAnsi"/>
+                <w:color w:val="5B9BD5" w:themeColor="accent1"/>
+                <w:sz w:val="20"/>
+              </w:rPr>
+              <w:t>studentid</w:t>
+            </w:r>
+            <w:proofErr w:type="spellEnd"/>
+            <w:r>
+              <w:rPr>
+                <w:rFonts w:ascii="Palatino Linotype" w:hAnsi="Palatino Linotype" w:cstheme="minorHAnsi"/>
+                <w:color w:val="5B9BD5" w:themeColor="accent1"/>
+                <w:sz w:val="20"/>
+              </w:rPr>
+              <w:t xml:space="preserve"> in ( select id from student where </w:t>
+            </w:r>
+            <w:proofErr w:type="spellStart"/>
+            <w:r>
+              <w:rPr>
+                <w:rFonts w:ascii="Palatino Linotype" w:hAnsi="Palatino Linotype" w:cstheme="minorHAnsi"/>
+                <w:color w:val="5B9BD5" w:themeColor="accent1"/>
+                <w:sz w:val="20"/>
+              </w:rPr>
+              <w:t>namefirst</w:t>
+            </w:r>
+            <w:proofErr w:type="spellEnd"/>
+            <w:r>
+              <w:rPr>
+                <w:rFonts w:ascii="Palatino Linotype" w:hAnsi="Palatino Linotype" w:cstheme="minorHAnsi"/>
+                <w:color w:val="5B9BD5" w:themeColor="accent1"/>
+                <w:sz w:val="20"/>
+              </w:rPr>
+              <w:t xml:space="preserve"> = '</w:t>
+            </w:r>
+            <w:proofErr w:type="spellStart"/>
+            <w:r>
+              <w:rPr>
+                <w:rFonts w:ascii="Palatino Linotype" w:hAnsi="Palatino Linotype" w:cstheme="minorHAnsi"/>
+                <w:color w:val="5B9BD5" w:themeColor="accent1"/>
+                <w:sz w:val="20"/>
+              </w:rPr>
+              <w:t>neel</w:t>
+            </w:r>
+            <w:proofErr w:type="spellEnd"/>
+            <w:r>
+              <w:rPr>
+                <w:rFonts w:ascii="Palatino Linotype" w:hAnsi="Palatino Linotype" w:cstheme="minorHAnsi"/>
+                <w:color w:val="5B9BD5" w:themeColor="accent1"/>
+                <w:sz w:val="20"/>
+              </w:rPr>
+              <w:t xml:space="preserve">') and name=10) and name=10) </w:t>
+            </w:r>
+            <w:proofErr w:type="spellStart"/>
+            <w:r>
+              <w:rPr>
+                <w:rFonts w:ascii="Palatino Linotype" w:hAnsi="Palatino Linotype" w:cstheme="minorHAnsi"/>
+                <w:color w:val="5B9BD5" w:themeColor="accent1"/>
+                <w:sz w:val="20"/>
+              </w:rPr>
+              <w:t>sq</w:t>
+            </w:r>
+            <w:proofErr w:type="spellEnd"/>
+            <w:r>
+              <w:rPr>
+                <w:rFonts w:ascii="Palatino Linotype" w:hAnsi="Palatino Linotype" w:cstheme="minorHAnsi"/>
+                <w:color w:val="5B9BD5" w:themeColor="accent1"/>
+                <w:sz w:val="20"/>
+              </w:rPr>
+              <w:t xml:space="preserve"> where s.id=</w:t>
+            </w:r>
+            <w:proofErr w:type="spellStart"/>
+            <w:r>
+              <w:rPr>
+                <w:rFonts w:ascii="Palatino Linotype" w:hAnsi="Palatino Linotype" w:cstheme="minorHAnsi"/>
+                <w:color w:val="5B9BD5" w:themeColor="accent1"/>
+                <w:sz w:val="20"/>
+              </w:rPr>
+              <w:t>sq.studentid</w:t>
+            </w:r>
+            <w:proofErr w:type="spellEnd"/>
+            <w:r>
+              <w:rPr>
+                <w:rFonts w:ascii="Palatino Linotype" w:hAnsi="Palatino Linotype" w:cstheme="minorHAnsi"/>
+                <w:color w:val="5B9BD5" w:themeColor="accent1"/>
+                <w:sz w:val="20"/>
+              </w:rPr>
+              <w:t>;</w:t>
+            </w:r>
           </w:p>
         </w:tc>
       </w:tr>
@@ -2191,18 +3743,8 @@
                 <w:sz w:val="20"/>
                 <w:szCs w:val="20"/>
               </w:rPr>
-              <w:t xml:space="preserve"> all </w:t>
-            </w:r>
-            <w:proofErr w:type="gramStart"/>
-            <w:r>
-              <w:rPr>
-                <w:rFonts w:ascii="Palatino Linotype" w:hAnsi="Palatino Linotype" w:cstheme="minorHAnsi"/>
-                <w:sz w:val="20"/>
-                <w:szCs w:val="20"/>
-              </w:rPr>
-              <w:t>student</w:t>
-            </w:r>
-            <w:proofErr w:type="gramEnd"/>
+              <w:t xml:space="preserve"> all student</w:t>
+            </w:r>
             <w:r>
               <w:rPr>
                 <w:rFonts w:ascii="Palatino Linotype" w:hAnsi="Palatino Linotype" w:cstheme="minorHAnsi"/>
@@ -2248,6 +3790,96 @@
                 <w:sz w:val="20"/>
               </w:rPr>
             </w:pPr>
+            <w:r>
+              <w:rPr>
+                <w:rFonts w:ascii="Palatino Linotype" w:hAnsi="Palatino Linotype" w:cstheme="minorHAnsi"/>
+                <w:color w:val="2E74B5" w:themeColor="accent1" w:themeShade="BF"/>
+                <w:sz w:val="20"/>
+                <w:szCs w:val="20"/>
+              </w:rPr>
+              <w:lastRenderedPageBreak/>
+              <w:t xml:space="preserve">select * from student s,(select * from </w:t>
+            </w:r>
+            <w:proofErr w:type="spellStart"/>
+            <w:r>
+              <w:rPr>
+                <w:rFonts w:ascii="Palatino Linotype" w:hAnsi="Palatino Linotype" w:cstheme="minorHAnsi"/>
+                <w:color w:val="2E74B5" w:themeColor="accent1" w:themeShade="BF"/>
+                <w:sz w:val="20"/>
+                <w:szCs w:val="20"/>
+              </w:rPr>
+              <w:t>student_qualifications</w:t>
+            </w:r>
+            <w:proofErr w:type="spellEnd"/>
+            <w:r>
+              <w:rPr>
+                <w:rFonts w:ascii="Palatino Linotype" w:hAnsi="Palatino Linotype" w:cstheme="minorHAnsi"/>
+                <w:color w:val="2E74B5" w:themeColor="accent1" w:themeShade="BF"/>
+                <w:sz w:val="20"/>
+                <w:szCs w:val="20"/>
+              </w:rPr>
+              <w:t xml:space="preserve"> where marks = (select max(m1) from (select marks m1 from </w:t>
+            </w:r>
+            <w:proofErr w:type="spellStart"/>
+            <w:r>
+              <w:rPr>
+                <w:rFonts w:ascii="Palatino Linotype" w:hAnsi="Palatino Linotype" w:cstheme="minorHAnsi"/>
+                <w:color w:val="2E74B5" w:themeColor="accent1" w:themeShade="BF"/>
+                <w:sz w:val="20"/>
+                <w:szCs w:val="20"/>
+              </w:rPr>
+              <w:t>student_qualifications</w:t>
+            </w:r>
+            <w:proofErr w:type="spellEnd"/>
+            <w:r>
+              <w:rPr>
+                <w:rFonts w:ascii="Palatino Linotype" w:hAnsi="Palatino Linotype" w:cstheme="minorHAnsi"/>
+                <w:color w:val="2E74B5" w:themeColor="accent1" w:themeShade="BF"/>
+                <w:sz w:val="20"/>
+                <w:szCs w:val="20"/>
+              </w:rPr>
+              <w:t xml:space="preserve"> where name='be') r1) and name='be') </w:t>
+            </w:r>
+            <w:proofErr w:type="spellStart"/>
+            <w:r>
+              <w:rPr>
+                <w:rFonts w:ascii="Palatino Linotype" w:hAnsi="Palatino Linotype" w:cstheme="minorHAnsi"/>
+                <w:color w:val="2E74B5" w:themeColor="accent1" w:themeShade="BF"/>
+                <w:sz w:val="20"/>
+                <w:szCs w:val="20"/>
+              </w:rPr>
+              <w:t>sq</w:t>
+            </w:r>
+            <w:proofErr w:type="spellEnd"/>
+            <w:r>
+              <w:rPr>
+                <w:rFonts w:ascii="Palatino Linotype" w:hAnsi="Palatino Linotype" w:cstheme="minorHAnsi"/>
+                <w:color w:val="2E74B5" w:themeColor="accent1" w:themeShade="BF"/>
+                <w:sz w:val="20"/>
+                <w:szCs w:val="20"/>
+              </w:rPr>
+              <w:t xml:space="preserve"> where s.id=</w:t>
+            </w:r>
+            <w:proofErr w:type="spellStart"/>
+            <w:r>
+              <w:rPr>
+                <w:rFonts w:ascii="Palatino Linotype" w:hAnsi="Palatino Linotype" w:cstheme="minorHAnsi"/>
+                <w:color w:val="2E74B5" w:themeColor="accent1" w:themeShade="BF"/>
+                <w:sz w:val="20"/>
+                <w:szCs w:val="20"/>
+              </w:rPr>
+              <w:t>sq.studentid</w:t>
+            </w:r>
+            <w:proofErr w:type="spellEnd"/>
+            <w:r>
+              <w:rPr>
+                <w:rFonts w:ascii="Palatino Linotype" w:hAnsi="Palatino Linotype" w:cstheme="minorHAnsi"/>
+                <w:color w:val="2E74B5" w:themeColor="accent1" w:themeShade="BF"/>
+                <w:sz w:val="20"/>
+                <w:szCs w:val="20"/>
+              </w:rPr>
+              <w:t>;</w:t>
+            </w:r>
           </w:p>
         </w:tc>
       </w:tr>
@@ -2295,25 +3927,7 @@
                 <w:sz w:val="20"/>
                 <w:szCs w:val="20"/>
               </w:rPr>
-              <w:t xml:space="preserve">Get all </w:t>
-            </w:r>
-            <w:proofErr w:type="gramStart"/>
-            <w:r>
-              <w:rPr>
-                <w:rFonts w:ascii="Palatino Linotype" w:hAnsi="Palatino Linotype" w:cstheme="minorHAnsi"/>
-                <w:sz w:val="20"/>
-                <w:szCs w:val="20"/>
-              </w:rPr>
-              <w:t>student</w:t>
-            </w:r>
-            <w:proofErr w:type="gramEnd"/>
-            <w:r>
-              <w:rPr>
-                <w:rFonts w:ascii="Palatino Linotype" w:hAnsi="Palatino Linotype" w:cstheme="minorHAnsi"/>
-                <w:sz w:val="20"/>
-                <w:szCs w:val="20"/>
-              </w:rPr>
-              <w:t xml:space="preserve"> with their qualification details who have second highest marks in ‘BE’</w:t>
+              <w:t>Get all student with their qualification details who have second highest marks in ‘BE’</w:t>
             </w:r>
             <w:r>
               <w:rPr>
@@ -2344,6 +3958,68 @@
                 <w:sz w:val="20"/>
               </w:rPr>
             </w:pPr>
+            <w:r>
+              <w:rPr>
+                <w:rFonts w:ascii="Palatino Linotype" w:hAnsi="Palatino Linotype" w:cstheme="minorHAnsi"/>
+                <w:color w:val="5B9BD5" w:themeColor="accent1"/>
+                <w:sz w:val="20"/>
+              </w:rPr>
+              <w:t xml:space="preserve">select * from </w:t>
+            </w:r>
+            <w:proofErr w:type="spellStart"/>
+            <w:r>
+              <w:rPr>
+                <w:rFonts w:ascii="Palatino Linotype" w:hAnsi="Palatino Linotype" w:cstheme="minorHAnsi"/>
+                <w:color w:val="5B9BD5" w:themeColor="accent1"/>
+                <w:sz w:val="20"/>
+              </w:rPr>
+              <w:t>student_qualifications</w:t>
+            </w:r>
+            <w:proofErr w:type="spellEnd"/>
+            <w:r>
+              <w:rPr>
+                <w:rFonts w:ascii="Palatino Linotype" w:hAnsi="Palatino Linotype" w:cstheme="minorHAnsi"/>
+                <w:color w:val="5B9BD5" w:themeColor="accent1"/>
+                <w:sz w:val="20"/>
+              </w:rPr>
+              <w:t xml:space="preserve"> where marks in (select max(marks) from </w:t>
+            </w:r>
+            <w:proofErr w:type="spellStart"/>
+            <w:r>
+              <w:rPr>
+                <w:rFonts w:ascii="Palatino Linotype" w:hAnsi="Palatino Linotype" w:cstheme="minorHAnsi"/>
+                <w:color w:val="5B9BD5" w:themeColor="accent1"/>
+                <w:sz w:val="20"/>
+              </w:rPr>
+              <w:t>student_qualifications</w:t>
+            </w:r>
+            <w:proofErr w:type="spellEnd"/>
+            <w:r>
+              <w:rPr>
+                <w:rFonts w:ascii="Palatino Linotype" w:hAnsi="Palatino Linotype" w:cstheme="minorHAnsi"/>
+                <w:color w:val="5B9BD5" w:themeColor="accent1"/>
+                <w:sz w:val="20"/>
+              </w:rPr>
+              <w:t xml:space="preserve"> where name='be' and marks &lt;  (select max(marks) from </w:t>
+            </w:r>
+            <w:proofErr w:type="spellStart"/>
+            <w:r>
+              <w:rPr>
+                <w:rFonts w:ascii="Palatino Linotype" w:hAnsi="Palatino Linotype" w:cstheme="minorHAnsi"/>
+                <w:color w:val="5B9BD5" w:themeColor="accent1"/>
+                <w:sz w:val="20"/>
+              </w:rPr>
+              <w:t>student_qualifications</w:t>
+            </w:r>
+            <w:proofErr w:type="spellEnd"/>
+            <w:r>
+              <w:rPr>
+                <w:rFonts w:ascii="Palatino Linotype" w:hAnsi="Palatino Linotype" w:cstheme="minorHAnsi"/>
+                <w:color w:val="5B9BD5" w:themeColor="accent1"/>
+                <w:sz w:val="20"/>
+              </w:rPr>
+              <w:t xml:space="preserve"> where name='be')) and name='be';</w:t>
+            </w:r>
           </w:p>
         </w:tc>
       </w:tr>
@@ -2428,11 +4104,118 @@
             <w:pPr>
               <w:rPr>
                 <w:rFonts w:ascii="Palatino Linotype" w:hAnsi="Palatino Linotype" w:cstheme="minorHAnsi"/>
-                <w:color w:val="000000" w:themeColor="text1"/>
+                <w:color w:val="2E74B5" w:themeColor="accent1" w:themeShade="BF"/>
                 <w:sz w:val="20"/>
                 <w:szCs w:val="20"/>
               </w:rPr>
             </w:pPr>
+            <w:r>
+              <w:rPr>
+                <w:rFonts w:ascii="Palatino Linotype" w:hAnsi="Palatino Linotype" w:cstheme="minorHAnsi"/>
+                <w:color w:val="2E74B5" w:themeColor="accent1" w:themeShade="BF"/>
+                <w:sz w:val="20"/>
+                <w:szCs w:val="20"/>
+              </w:rPr>
+              <w:t>select * from student s,(select</w:t>
+            </w:r>
+            <w:r>
+              <w:rPr>
+                <w:rFonts w:ascii="Palatino Linotype" w:hAnsi="Palatino Linotype" w:cstheme="minorHAnsi"/>
+                <w:color w:val="2E74B5" w:themeColor="accent1" w:themeShade="BF"/>
+                <w:sz w:val="20"/>
+                <w:szCs w:val="20"/>
+              </w:rPr>
+              <w:t xml:space="preserve">  *</w:t>
+            </w:r>
+            <w:r>
+              <w:rPr>
+                <w:rFonts w:ascii="Palatino Linotype" w:hAnsi="Palatino Linotype" w:cstheme="minorHAnsi"/>
+                <w:color w:val="2E74B5" w:themeColor="accent1" w:themeShade="BF"/>
+                <w:sz w:val="20"/>
+                <w:szCs w:val="20"/>
+              </w:rPr>
+              <w:t xml:space="preserve">  from </w:t>
+            </w:r>
+            <w:proofErr w:type="spellStart"/>
+            <w:r>
+              <w:rPr>
+                <w:rFonts w:ascii="Palatino Linotype" w:hAnsi="Palatino Linotype" w:cstheme="minorHAnsi"/>
+                <w:color w:val="2E74B5" w:themeColor="accent1" w:themeShade="BF"/>
+                <w:sz w:val="20"/>
+                <w:szCs w:val="20"/>
+              </w:rPr>
+              <w:t>student_qualifications</w:t>
+            </w:r>
+            <w:proofErr w:type="spellEnd"/>
+            <w:r>
+              <w:rPr>
+                <w:rFonts w:ascii="Palatino Linotype" w:hAnsi="Palatino Linotype" w:cstheme="minorHAnsi"/>
+                <w:color w:val="2E74B5" w:themeColor="accent1" w:themeShade="BF"/>
+                <w:sz w:val="20"/>
+                <w:szCs w:val="20"/>
+              </w:rPr>
+              <w:t xml:space="preserve"> where marks = (select max(m1) from (select marks m1 from </w:t>
+            </w:r>
+            <w:proofErr w:type="spellStart"/>
+            <w:r>
+              <w:rPr>
+                <w:rFonts w:ascii="Palatino Linotype" w:hAnsi="Palatino Linotype" w:cstheme="minorHAnsi"/>
+                <w:color w:val="2E74B5" w:themeColor="accent1" w:themeShade="BF"/>
+                <w:sz w:val="20"/>
+                <w:szCs w:val="20"/>
+              </w:rPr>
+              <w:t>student_qualifications</w:t>
+            </w:r>
+            <w:proofErr w:type="spellEnd"/>
+            <w:r>
+              <w:rPr>
+                <w:rFonts w:ascii="Palatino Linotype" w:hAnsi="Palatino Linotype" w:cstheme="minorHAnsi"/>
+                <w:color w:val="2E74B5" w:themeColor="accent1" w:themeShade="BF"/>
+                <w:sz w:val="20"/>
+                <w:szCs w:val="20"/>
+              </w:rPr>
+              <w:t xml:space="preserve"> where name='be') r1) and name='be') </w:t>
+            </w:r>
+            <w:proofErr w:type="spellStart"/>
+            <w:r>
+              <w:rPr>
+                <w:rFonts w:ascii="Palatino Linotype" w:hAnsi="Palatino Linotype" w:cstheme="minorHAnsi"/>
+                <w:color w:val="2E74B5" w:themeColor="accent1" w:themeShade="BF"/>
+                <w:sz w:val="20"/>
+                <w:szCs w:val="20"/>
+              </w:rPr>
+              <w:t>sq</w:t>
+            </w:r>
+            <w:proofErr w:type="spellEnd"/>
+            <w:r>
+              <w:rPr>
+                <w:rFonts w:ascii="Palatino Linotype" w:hAnsi="Palatino Linotype" w:cstheme="minorHAnsi"/>
+                <w:color w:val="2E74B5" w:themeColor="accent1" w:themeShade="BF"/>
+                <w:sz w:val="20"/>
+                <w:szCs w:val="20"/>
+              </w:rPr>
+              <w:t xml:space="preserve"> where s.id=</w:t>
+            </w:r>
+            <w:proofErr w:type="spellStart"/>
+            <w:r>
+              <w:rPr>
+                <w:rFonts w:ascii="Palatino Linotype" w:hAnsi="Palatino Linotype" w:cstheme="minorHAnsi"/>
+                <w:color w:val="2E74B5" w:themeColor="accent1" w:themeShade="BF"/>
+                <w:sz w:val="20"/>
+                <w:szCs w:val="20"/>
+              </w:rPr>
+              <w:t>sq.studentid</w:t>
+            </w:r>
+            <w:proofErr w:type="spellEnd"/>
+            <w:r>
+              <w:rPr>
+                <w:rFonts w:ascii="Palatino Linotype" w:hAnsi="Palatino Linotype" w:cstheme="minorHAnsi"/>
+                <w:color w:val="2E74B5" w:themeColor="accent1" w:themeShade="BF"/>
+                <w:sz w:val="20"/>
+                <w:szCs w:val="20"/>
+              </w:rPr>
+              <w:t>;</w:t>
+            </w:r>
           </w:p>
         </w:tc>
       </w:tr>
@@ -2504,6 +4287,133 @@
                 <w:szCs w:val="20"/>
               </w:rPr>
             </w:pPr>
+            <w:r>
+              <w:rPr>
+                <w:rFonts w:ascii="Palatino Linotype" w:hAnsi="Palatino Linotype" w:cstheme="minorHAnsi"/>
+                <w:color w:val="2E74B5" w:themeColor="accent1" w:themeShade="BF"/>
+                <w:sz w:val="20"/>
+                <w:szCs w:val="20"/>
+              </w:rPr>
+              <w:t>se</w:t>
+            </w:r>
+            <w:r>
+              <w:rPr>
+                <w:rFonts w:ascii="Palatino Linotype" w:hAnsi="Palatino Linotype" w:cstheme="minorHAnsi"/>
+                <w:color w:val="2E74B5" w:themeColor="accent1" w:themeShade="BF"/>
+                <w:sz w:val="20"/>
+                <w:szCs w:val="20"/>
+              </w:rPr>
+              <w:t xml:space="preserve">lect * from student s,(select  </w:t>
+            </w:r>
+            <w:proofErr w:type="spellStart"/>
+            <w:r>
+              <w:rPr>
+                <w:rFonts w:ascii="Palatino Linotype" w:hAnsi="Palatino Linotype" w:cstheme="minorHAnsi"/>
+                <w:color w:val="2E74B5" w:themeColor="accent1" w:themeShade="BF"/>
+                <w:sz w:val="20"/>
+                <w:szCs w:val="20"/>
+              </w:rPr>
+              <w:t>studentid</w:t>
+            </w:r>
+            <w:proofErr w:type="spellEnd"/>
+            <w:r>
+              <w:rPr>
+                <w:rFonts w:ascii="Palatino Linotype" w:hAnsi="Palatino Linotype" w:cstheme="minorHAnsi"/>
+                <w:color w:val="2E74B5" w:themeColor="accent1" w:themeShade="BF"/>
+                <w:sz w:val="20"/>
+                <w:szCs w:val="20"/>
+              </w:rPr>
+              <w:t xml:space="preserve"> </w:t>
+            </w:r>
+            <w:r>
+              <w:rPr>
+                <w:rFonts w:ascii="Palatino Linotype" w:hAnsi="Palatino Linotype" w:cstheme="minorHAnsi"/>
+                <w:color w:val="2E74B5" w:themeColor="accent1" w:themeShade="BF"/>
+                <w:sz w:val="20"/>
+                <w:szCs w:val="20"/>
+              </w:rPr>
+              <w:t xml:space="preserve">from </w:t>
+            </w:r>
+            <w:proofErr w:type="spellStart"/>
+            <w:r>
+              <w:rPr>
+                <w:rFonts w:ascii="Palatino Linotype" w:hAnsi="Palatino Linotype" w:cstheme="minorHAnsi"/>
+                <w:color w:val="2E74B5" w:themeColor="accent1" w:themeShade="BF"/>
+                <w:sz w:val="20"/>
+                <w:szCs w:val="20"/>
+              </w:rPr>
+              <w:t>student_qualifications</w:t>
+            </w:r>
+            <w:proofErr w:type="spellEnd"/>
+            <w:r>
+              <w:rPr>
+                <w:rFonts w:ascii="Palatino Linotype" w:hAnsi="Palatino Linotype" w:cstheme="minorHAnsi"/>
+                <w:color w:val="2E74B5" w:themeColor="accent1" w:themeShade="BF"/>
+                <w:sz w:val="20"/>
+                <w:szCs w:val="20"/>
+              </w:rPr>
+              <w:t xml:space="preserve"> where marks = (select max(m1) from (select marks m1 from </w:t>
+            </w:r>
+            <w:proofErr w:type="spellStart"/>
+            <w:r>
+              <w:rPr>
+                <w:rFonts w:ascii="Palatino Linotype" w:hAnsi="Palatino Linotype" w:cstheme="minorHAnsi"/>
+                <w:color w:val="2E74B5" w:themeColor="accent1" w:themeShade="BF"/>
+                <w:sz w:val="20"/>
+                <w:szCs w:val="20"/>
+              </w:rPr>
+              <w:t>student_qualifications</w:t>
+            </w:r>
+            <w:proofErr w:type="spellEnd"/>
+            <w:r>
+              <w:rPr>
+                <w:rFonts w:ascii="Palatino Linotype" w:hAnsi="Palatino Linotype" w:cstheme="minorHAnsi"/>
+                <w:color w:val="2E74B5" w:themeColor="accent1" w:themeShade="BF"/>
+                <w:sz w:val="20"/>
+                <w:szCs w:val="20"/>
+              </w:rPr>
+              <w:t xml:space="preserve"> where name='be') r1) and name='be') </w:t>
+            </w:r>
+            <w:proofErr w:type="spellStart"/>
+            <w:r>
+              <w:rPr>
+                <w:rFonts w:ascii="Palatino Linotype" w:hAnsi="Palatino Linotype" w:cstheme="minorHAnsi"/>
+                <w:color w:val="2E74B5" w:themeColor="accent1" w:themeShade="BF"/>
+                <w:sz w:val="20"/>
+                <w:szCs w:val="20"/>
+              </w:rPr>
+              <w:t>sq</w:t>
+            </w:r>
+            <w:proofErr w:type="spellEnd"/>
+            <w:r>
+              <w:rPr>
+                <w:rFonts w:ascii="Palatino Linotype" w:hAnsi="Palatino Linotype" w:cstheme="minorHAnsi"/>
+                <w:color w:val="2E74B5" w:themeColor="accent1" w:themeShade="BF"/>
+                <w:sz w:val="20"/>
+                <w:szCs w:val="20"/>
+              </w:rPr>
+              <w:t xml:space="preserve"> where s.id=</w:t>
+            </w:r>
+            <w:proofErr w:type="spellStart"/>
+            <w:r>
+              <w:rPr>
+                <w:rFonts w:ascii="Palatino Linotype" w:hAnsi="Palatino Linotype" w:cstheme="minorHAnsi"/>
+                <w:color w:val="2E74B5" w:themeColor="accent1" w:themeShade="BF"/>
+                <w:sz w:val="20"/>
+                <w:szCs w:val="20"/>
+              </w:rPr>
+              <w:t>sq.studentid</w:t>
+            </w:r>
+            <w:proofErr w:type="spellEnd"/>
+            <w:r>
+              <w:rPr>
+                <w:rFonts w:ascii="Palatino Linotype" w:hAnsi="Palatino Linotype" w:cstheme="minorHAnsi"/>
+                <w:color w:val="000000" w:themeColor="text1"/>
+                <w:sz w:val="20"/>
+                <w:szCs w:val="20"/>
+              </w:rPr>
+              <w:t>;</w:t>
+            </w:r>
           </w:p>
         </w:tc>
       </w:tr>
@@ -2584,6 +4494,95 @@
                 <w:szCs w:val="20"/>
               </w:rPr>
             </w:pPr>
+            <w:r>
+              <w:rPr>
+                <w:rFonts w:ascii="Palatino Linotype" w:hAnsi="Palatino Linotype" w:cstheme="minorHAnsi"/>
+                <w:color w:val="5B9BD5" w:themeColor="accent1"/>
+                <w:sz w:val="20"/>
+                <w:szCs w:val="20"/>
+              </w:rPr>
+              <w:t xml:space="preserve">select * from student s,(select * from </w:t>
+            </w:r>
+            <w:proofErr w:type="spellStart"/>
+            <w:r>
+              <w:rPr>
+                <w:rFonts w:ascii="Palatino Linotype" w:hAnsi="Palatino Linotype" w:cstheme="minorHAnsi"/>
+                <w:color w:val="5B9BD5" w:themeColor="accent1"/>
+                <w:sz w:val="20"/>
+                <w:szCs w:val="20"/>
+              </w:rPr>
+              <w:t>student_qualifications</w:t>
+            </w:r>
+            <w:proofErr w:type="spellEnd"/>
+            <w:r>
+              <w:rPr>
+                <w:rFonts w:ascii="Palatino Linotype" w:hAnsi="Palatino Linotype" w:cstheme="minorHAnsi"/>
+                <w:color w:val="5B9BD5" w:themeColor="accent1"/>
+                <w:sz w:val="20"/>
+                <w:szCs w:val="20"/>
+              </w:rPr>
+              <w:t xml:space="preserve"> where marks = (select min(m1) from (select marks m1 from </w:t>
+            </w:r>
+            <w:proofErr w:type="spellStart"/>
+            <w:r>
+              <w:rPr>
+                <w:rFonts w:ascii="Palatino Linotype" w:hAnsi="Palatino Linotype" w:cstheme="minorHAnsi"/>
+                <w:color w:val="5B9BD5" w:themeColor="accent1"/>
+                <w:sz w:val="20"/>
+                <w:szCs w:val="20"/>
+              </w:rPr>
+              <w:t>student_qualifications</w:t>
+            </w:r>
+            <w:proofErr w:type="spellEnd"/>
+            <w:r>
+              <w:rPr>
+                <w:rFonts w:ascii="Palatino Linotype" w:hAnsi="Palatino Linotype" w:cstheme="minorHAnsi"/>
+                <w:color w:val="5B9BD5" w:themeColor="accent1"/>
+                <w:sz w:val="20"/>
+                <w:szCs w:val="20"/>
+              </w:rPr>
+              <w:t xml:space="preserve"> where name=10) r1) and name=10) </w:t>
+            </w:r>
+            <w:proofErr w:type="spellStart"/>
+            <w:r>
+              <w:rPr>
+                <w:rFonts w:ascii="Palatino Linotype" w:hAnsi="Palatino Linotype" w:cstheme="minorHAnsi"/>
+                <w:color w:val="5B9BD5" w:themeColor="accent1"/>
+                <w:sz w:val="20"/>
+                <w:szCs w:val="20"/>
+              </w:rPr>
+              <w:t>sq</w:t>
+            </w:r>
+            <w:proofErr w:type="spellEnd"/>
+            <w:r>
+              <w:rPr>
+                <w:rFonts w:ascii="Palatino Linotype" w:hAnsi="Palatino Linotype" w:cstheme="minorHAnsi"/>
+                <w:color w:val="5B9BD5" w:themeColor="accent1"/>
+                <w:sz w:val="20"/>
+                <w:szCs w:val="20"/>
+              </w:rPr>
+              <w:t xml:space="preserve"> where s.id=</w:t>
+            </w:r>
+            <w:proofErr w:type="spellStart"/>
+            <w:r>
+              <w:rPr>
+                <w:rFonts w:ascii="Palatino Linotype" w:hAnsi="Palatino Linotype" w:cstheme="minorHAnsi"/>
+                <w:color w:val="5B9BD5" w:themeColor="accent1"/>
+                <w:sz w:val="20"/>
+                <w:szCs w:val="20"/>
+              </w:rPr>
+              <w:t>sq.studentid</w:t>
+            </w:r>
+            <w:proofErr w:type="spellEnd"/>
+            <w:r>
+              <w:rPr>
+                <w:rFonts w:ascii="Palatino Linotype" w:hAnsi="Palatino Linotype" w:cstheme="minorHAnsi"/>
+                <w:color w:val="5B9BD5" w:themeColor="accent1"/>
+                <w:sz w:val="20"/>
+                <w:szCs w:val="20"/>
+              </w:rPr>
+              <w:t>;</w:t>
+            </w:r>
           </w:p>
         </w:tc>
       </w:tr>
@@ -2632,27 +4631,7 @@
                 <w:sz w:val="20"/>
                 <w:szCs w:val="20"/>
               </w:rPr>
-              <w:t>Display all student and student_qualification details of those students who have scored marks more than ‘RAJAN’ in ‘</w:t>
-            </w:r>
-            <w:proofErr w:type="gramStart"/>
-            <w:r>
-              <w:rPr>
-                <w:rFonts w:ascii="Palatino Linotype" w:hAnsi="Palatino Linotype" w:cstheme="minorHAnsi"/>
-                <w:color w:val="000000" w:themeColor="text1"/>
-                <w:sz w:val="20"/>
-                <w:szCs w:val="20"/>
-              </w:rPr>
-              <w:t>BE</w:t>
-            </w:r>
-            <w:proofErr w:type="gramEnd"/>
-            <w:r>
-              <w:rPr>
-                <w:rFonts w:ascii="Palatino Linotype" w:hAnsi="Palatino Linotype" w:cstheme="minorHAnsi"/>
-                <w:color w:val="000000" w:themeColor="text1"/>
-                <w:sz w:val="20"/>
-                <w:szCs w:val="20"/>
-              </w:rPr>
-              <w:t>’.</w:t>
+              <w:t>Display all student and student_qualification details of those students who have scored marks more than ‘RAJAN’ in ‘BE’.</w:t>
             </w:r>
           </w:p>
         </w:tc>
@@ -2675,6 +4654,135 @@
                 <w:szCs w:val="20"/>
               </w:rPr>
             </w:pPr>
+            <w:r>
+              <w:rPr>
+                <w:rFonts w:ascii="Palatino Linotype" w:hAnsi="Palatino Linotype" w:cstheme="minorHAnsi"/>
+                <w:color w:val="5B9BD5" w:themeColor="accent1"/>
+                <w:sz w:val="20"/>
+                <w:szCs w:val="20"/>
+              </w:rPr>
+              <w:t xml:space="preserve">select s.*,e.* from student s,(select * from </w:t>
+            </w:r>
+            <w:proofErr w:type="spellStart"/>
+            <w:r>
+              <w:rPr>
+                <w:rFonts w:ascii="Palatino Linotype" w:hAnsi="Palatino Linotype" w:cstheme="minorHAnsi"/>
+                <w:color w:val="5B9BD5" w:themeColor="accent1"/>
+                <w:sz w:val="20"/>
+                <w:szCs w:val="20"/>
+              </w:rPr>
+              <w:t>student_qualifications</w:t>
+            </w:r>
+            <w:proofErr w:type="spellEnd"/>
+            <w:r>
+              <w:rPr>
+                <w:rFonts w:ascii="Palatino Linotype" w:hAnsi="Palatino Linotype" w:cstheme="minorHAnsi"/>
+                <w:color w:val="5B9BD5" w:themeColor="accent1"/>
+                <w:sz w:val="20"/>
+                <w:szCs w:val="20"/>
+              </w:rPr>
+              <w:t xml:space="preserve"> where marks &gt; (select marks from </w:t>
+            </w:r>
+            <w:proofErr w:type="spellStart"/>
+            <w:r>
+              <w:rPr>
+                <w:rFonts w:ascii="Palatino Linotype" w:hAnsi="Palatino Linotype" w:cstheme="minorHAnsi"/>
+                <w:color w:val="5B9BD5" w:themeColor="accent1"/>
+                <w:sz w:val="20"/>
+                <w:szCs w:val="20"/>
+              </w:rPr>
+              <w:t>student_qualifications</w:t>
+            </w:r>
+            <w:proofErr w:type="spellEnd"/>
+            <w:r>
+              <w:rPr>
+                <w:rFonts w:ascii="Palatino Linotype" w:hAnsi="Palatino Linotype" w:cstheme="minorHAnsi"/>
+                <w:color w:val="5B9BD5" w:themeColor="accent1"/>
+                <w:sz w:val="20"/>
+                <w:szCs w:val="20"/>
+              </w:rPr>
+              <w:t xml:space="preserve"> where </w:t>
+            </w:r>
+            <w:proofErr w:type="spellStart"/>
+            <w:r>
+              <w:rPr>
+                <w:rFonts w:ascii="Palatino Linotype" w:hAnsi="Palatino Linotype" w:cstheme="minorHAnsi"/>
+                <w:color w:val="5B9BD5" w:themeColor="accent1"/>
+                <w:sz w:val="20"/>
+                <w:szCs w:val="20"/>
+              </w:rPr>
+              <w:t>studentid</w:t>
+            </w:r>
+            <w:proofErr w:type="spellEnd"/>
+            <w:r>
+              <w:rPr>
+                <w:rFonts w:ascii="Palatino Linotype" w:hAnsi="Palatino Linotype" w:cstheme="minorHAnsi"/>
+                <w:color w:val="5B9BD5" w:themeColor="accent1"/>
+                <w:sz w:val="20"/>
+                <w:szCs w:val="20"/>
+              </w:rPr>
+              <w:t xml:space="preserve"> = ( select id from student where </w:t>
+            </w:r>
+            <w:proofErr w:type="spellStart"/>
+            <w:r>
+              <w:rPr>
+                <w:rFonts w:ascii="Palatino Linotype" w:hAnsi="Palatino Linotype" w:cstheme="minorHAnsi"/>
+                <w:color w:val="5B9BD5" w:themeColor="accent1"/>
+                <w:sz w:val="20"/>
+                <w:szCs w:val="20"/>
+              </w:rPr>
+              <w:t>namefirst</w:t>
+            </w:r>
+            <w:proofErr w:type="spellEnd"/>
+            <w:r>
+              <w:rPr>
+                <w:rFonts w:ascii="Palatino Linotype" w:hAnsi="Palatino Linotype" w:cstheme="minorHAnsi"/>
+                <w:color w:val="5B9BD5" w:themeColor="accent1"/>
+                <w:sz w:val="20"/>
+                <w:szCs w:val="20"/>
+              </w:rPr>
+              <w:t>='</w:t>
+            </w:r>
+            <w:proofErr w:type="spellStart"/>
+            <w:r>
+              <w:rPr>
+                <w:rFonts w:ascii="Palatino Linotype" w:hAnsi="Palatino Linotype" w:cstheme="minorHAnsi"/>
+                <w:color w:val="5B9BD5" w:themeColor="accent1"/>
+                <w:sz w:val="20"/>
+                <w:szCs w:val="20"/>
+              </w:rPr>
+              <w:t>rajan</w:t>
+            </w:r>
+            <w:proofErr w:type="spellEnd"/>
+            <w:r>
+              <w:rPr>
+                <w:rFonts w:ascii="Palatino Linotype" w:hAnsi="Palatino Linotype" w:cstheme="minorHAnsi"/>
+                <w:color w:val="5B9BD5" w:themeColor="accent1"/>
+                <w:sz w:val="20"/>
+                <w:szCs w:val="20"/>
+              </w:rPr>
+              <w:t xml:space="preserve">' ) and name= 'be') and name='be')e where </w:t>
+            </w:r>
+            <w:proofErr w:type="spellStart"/>
+            <w:r>
+              <w:rPr>
+                <w:rFonts w:ascii="Palatino Linotype" w:hAnsi="Palatino Linotype" w:cstheme="minorHAnsi"/>
+                <w:color w:val="5B9BD5" w:themeColor="accent1"/>
+                <w:sz w:val="20"/>
+                <w:szCs w:val="20"/>
+              </w:rPr>
+              <w:t>e.studentid</w:t>
+            </w:r>
+            <w:proofErr w:type="spellEnd"/>
+            <w:r>
+              <w:rPr>
+                <w:rFonts w:ascii="Palatino Linotype" w:hAnsi="Palatino Linotype" w:cstheme="minorHAnsi"/>
+                <w:color w:val="5B9BD5" w:themeColor="accent1"/>
+                <w:sz w:val="20"/>
+                <w:szCs w:val="20"/>
+              </w:rPr>
+              <w:t>=s.id;</w:t>
+            </w:r>
           </w:p>
         </w:tc>
       </w:tr>
@@ -2755,6 +4863,95 @@
                 <w:szCs w:val="20"/>
               </w:rPr>
             </w:pPr>
+            <w:r>
+              <w:rPr>
+                <w:rFonts w:ascii="Palatino Linotype" w:hAnsi="Palatino Linotype" w:cstheme="minorHAnsi"/>
+                <w:color w:val="5B9BD5" w:themeColor="accent1"/>
+                <w:sz w:val="20"/>
+                <w:szCs w:val="20"/>
+              </w:rPr>
+              <w:t xml:space="preserve">select * from student where id in (select </w:t>
+            </w:r>
+            <w:proofErr w:type="spellStart"/>
+            <w:r>
+              <w:rPr>
+                <w:rFonts w:ascii="Palatino Linotype" w:hAnsi="Palatino Linotype" w:cstheme="minorHAnsi"/>
+                <w:color w:val="5B9BD5" w:themeColor="accent1"/>
+                <w:sz w:val="20"/>
+                <w:szCs w:val="20"/>
+              </w:rPr>
+              <w:t>studentid</w:t>
+            </w:r>
+            <w:proofErr w:type="spellEnd"/>
+            <w:r>
+              <w:rPr>
+                <w:rFonts w:ascii="Palatino Linotype" w:hAnsi="Palatino Linotype" w:cstheme="minorHAnsi"/>
+                <w:color w:val="5B9BD5" w:themeColor="accent1"/>
+                <w:sz w:val="20"/>
+                <w:szCs w:val="20"/>
+              </w:rPr>
+              <w:t xml:space="preserve"> from </w:t>
+            </w:r>
+            <w:proofErr w:type="spellStart"/>
+            <w:r>
+              <w:rPr>
+                <w:rFonts w:ascii="Palatino Linotype" w:hAnsi="Palatino Linotype" w:cstheme="minorHAnsi"/>
+                <w:color w:val="5B9BD5" w:themeColor="accent1"/>
+                <w:sz w:val="20"/>
+                <w:szCs w:val="20"/>
+              </w:rPr>
+              <w:t>student_qualifications</w:t>
+            </w:r>
+            <w:proofErr w:type="spellEnd"/>
+            <w:r>
+              <w:rPr>
+                <w:rFonts w:ascii="Palatino Linotype" w:hAnsi="Palatino Linotype" w:cstheme="minorHAnsi"/>
+                <w:color w:val="5B9BD5" w:themeColor="accent1"/>
+                <w:sz w:val="20"/>
+                <w:szCs w:val="20"/>
+              </w:rPr>
+              <w:t xml:space="preserve"> where name='be' and year in  (select year from </w:t>
+            </w:r>
+            <w:proofErr w:type="spellStart"/>
+            <w:r>
+              <w:rPr>
+                <w:rFonts w:ascii="Palatino Linotype" w:hAnsi="Palatino Linotype" w:cstheme="minorHAnsi"/>
+                <w:color w:val="5B9BD5" w:themeColor="accent1"/>
+                <w:sz w:val="20"/>
+                <w:szCs w:val="20"/>
+              </w:rPr>
+              <w:t>student_qualifications</w:t>
+            </w:r>
+            <w:proofErr w:type="spellEnd"/>
+            <w:r>
+              <w:rPr>
+                <w:rFonts w:ascii="Palatino Linotype" w:hAnsi="Palatino Linotype" w:cstheme="minorHAnsi"/>
+                <w:color w:val="5B9BD5" w:themeColor="accent1"/>
+                <w:sz w:val="20"/>
+                <w:szCs w:val="20"/>
+              </w:rPr>
+              <w:t xml:space="preserve"> where </w:t>
+            </w:r>
+            <w:proofErr w:type="spellStart"/>
+            <w:r>
+              <w:rPr>
+                <w:rFonts w:ascii="Palatino Linotype" w:hAnsi="Palatino Linotype" w:cstheme="minorHAnsi"/>
+                <w:color w:val="5B9BD5" w:themeColor="accent1"/>
+                <w:sz w:val="20"/>
+                <w:szCs w:val="20"/>
+              </w:rPr>
+              <w:t>studentid</w:t>
+            </w:r>
+            <w:proofErr w:type="spellEnd"/>
+            <w:r>
+              <w:rPr>
+                <w:rFonts w:ascii="Palatino Linotype" w:hAnsi="Palatino Linotype" w:cstheme="minorHAnsi"/>
+                <w:color w:val="5B9BD5" w:themeColor="accent1"/>
+                <w:sz w:val="20"/>
+                <w:szCs w:val="20"/>
+              </w:rPr>
+              <w:t>=16 and name='be'));</w:t>
+            </w:r>
           </w:p>
         </w:tc>
       </w:tr>
@@ -2826,6 +5023,15 @@
                 <w:szCs w:val="20"/>
               </w:rPr>
             </w:pPr>
+            <w:r>
+              <w:rPr>
+                <w:rFonts w:ascii="Palatino Linotype" w:hAnsi="Palatino Linotype" w:cstheme="minorHAnsi"/>
+                <w:color w:val="5B9BD5" w:themeColor="accent1"/>
+                <w:sz w:val="20"/>
+                <w:szCs w:val="20"/>
+              </w:rPr>
+              <w:t>select * from student where id % 2=1;</w:t>
+            </w:r>
           </w:p>
         </w:tc>
       </w:tr>
@@ -2942,6 +5148,9 @@
           </w:tcPr>
           <w:p>
             <w:pPr>
+              <w:tabs>
+                <w:tab w:val="left" w:pos="1323"/>
+              </w:tabs>
               <w:rPr>
                 <w:rFonts w:ascii="Palatino Linotype" w:hAnsi="Palatino Linotype" w:cstheme="minorHAnsi"/>
                 <w:color w:val="000000" w:themeColor="text1"/>
@@ -2949,6 +5158,95 @@
                 <w:szCs w:val="20"/>
               </w:rPr>
             </w:pPr>
+            <w:r>
+              <w:rPr>
+                <w:rFonts w:ascii="Palatino Linotype" w:hAnsi="Palatino Linotype" w:cstheme="minorHAnsi"/>
+                <w:color w:val="2E74B5" w:themeColor="accent1" w:themeShade="BF"/>
+                <w:sz w:val="20"/>
+                <w:szCs w:val="20"/>
+              </w:rPr>
+              <w:t xml:space="preserve">select </w:t>
+            </w:r>
+            <w:proofErr w:type="spellStart"/>
+            <w:r>
+              <w:rPr>
+                <w:rFonts w:ascii="Palatino Linotype" w:hAnsi="Palatino Linotype" w:cstheme="minorHAnsi"/>
+                <w:color w:val="2E74B5" w:themeColor="accent1" w:themeShade="BF"/>
+                <w:sz w:val="20"/>
+                <w:szCs w:val="20"/>
+              </w:rPr>
+              <w:t>studentid,sum</w:t>
+            </w:r>
+            <w:proofErr w:type="spellEnd"/>
+            <w:r>
+              <w:rPr>
+                <w:rFonts w:ascii="Palatino Linotype" w:hAnsi="Palatino Linotype" w:cstheme="minorHAnsi"/>
+                <w:color w:val="2E74B5" w:themeColor="accent1" w:themeShade="BF"/>
+                <w:sz w:val="20"/>
+                <w:szCs w:val="20"/>
+              </w:rPr>
+              <w:t xml:space="preserve">(marks) as </w:t>
+            </w:r>
+            <w:proofErr w:type="spellStart"/>
+            <w:r>
+              <w:rPr>
+                <w:rFonts w:ascii="Palatino Linotype" w:hAnsi="Palatino Linotype" w:cstheme="minorHAnsi"/>
+                <w:color w:val="2E74B5" w:themeColor="accent1" w:themeShade="BF"/>
+                <w:sz w:val="20"/>
+                <w:szCs w:val="20"/>
+              </w:rPr>
+              <w:t>sum_of_marks</w:t>
+            </w:r>
+            <w:proofErr w:type="spellEnd"/>
+            <w:r>
+              <w:rPr>
+                <w:rFonts w:ascii="Palatino Linotype" w:hAnsi="Palatino Linotype" w:cstheme="minorHAnsi"/>
+                <w:color w:val="2E74B5" w:themeColor="accent1" w:themeShade="BF"/>
+                <w:sz w:val="20"/>
+                <w:szCs w:val="20"/>
+              </w:rPr>
+              <w:t xml:space="preserve"> from </w:t>
+            </w:r>
+            <w:proofErr w:type="spellStart"/>
+            <w:r>
+              <w:rPr>
+                <w:rFonts w:ascii="Palatino Linotype" w:hAnsi="Palatino Linotype" w:cstheme="minorHAnsi"/>
+                <w:color w:val="2E74B5" w:themeColor="accent1" w:themeShade="BF"/>
+                <w:sz w:val="20"/>
+                <w:szCs w:val="20"/>
+              </w:rPr>
+              <w:t>student_qualifications</w:t>
+            </w:r>
+            <w:proofErr w:type="spellEnd"/>
+            <w:r>
+              <w:rPr>
+                <w:rFonts w:ascii="Palatino Linotype" w:hAnsi="Palatino Linotype" w:cstheme="minorHAnsi"/>
+                <w:color w:val="2E74B5" w:themeColor="accent1" w:themeShade="BF"/>
+                <w:sz w:val="20"/>
+                <w:szCs w:val="20"/>
+              </w:rPr>
+              <w:t xml:space="preserve"> group by </w:t>
+            </w:r>
+            <w:proofErr w:type="spellStart"/>
+            <w:r>
+              <w:rPr>
+                <w:rFonts w:ascii="Palatino Linotype" w:hAnsi="Palatino Linotype" w:cstheme="minorHAnsi"/>
+                <w:color w:val="2E74B5" w:themeColor="accent1" w:themeShade="BF"/>
+                <w:sz w:val="20"/>
+                <w:szCs w:val="20"/>
+              </w:rPr>
+              <w:t>studentid</w:t>
+            </w:r>
+            <w:proofErr w:type="spellEnd"/>
+            <w:r>
+              <w:rPr>
+                <w:rFonts w:ascii="Palatino Linotype" w:hAnsi="Palatino Linotype" w:cstheme="minorHAnsi"/>
+                <w:color w:val="2E74B5" w:themeColor="accent1" w:themeShade="BF"/>
+                <w:sz w:val="20"/>
+                <w:szCs w:val="20"/>
+              </w:rPr>
+              <w:t>;</w:t>
+            </w:r>
           </w:p>
         </w:tc>
       </w:tr>
@@ -2959,10 +5257,9 @@
           </w:tcPr>
           <w:p>
             <w:pPr>
-              <w:ind w:left="66"/>
-              <w:rPr>
-                <w:rFonts w:ascii="Palatino Linotype" w:hAnsi="Palatino Linotype" w:cstheme="minorHAnsi"/>
-                <w:color w:val="000000" w:themeColor="text1"/>
+              <w:rPr>
+                <w:rFonts w:ascii="Palatino Linotype" w:hAnsi="Palatino Linotype" w:cstheme="minorHAnsi"/>
+                <w:color w:val="2E74B5" w:themeColor="accent1" w:themeShade="BF"/>
                 <w:sz w:val="20"/>
                 <w:szCs w:val="20"/>
               </w:rPr>
@@ -2997,27 +5294,7 @@
                 <w:sz w:val="20"/>
                 <w:szCs w:val="20"/>
               </w:rPr>
-              <w:t xml:space="preserve">Display students’ details </w:t>
-            </w:r>
-            <w:proofErr w:type="gramStart"/>
-            <w:r>
-              <w:rPr>
-                <w:rFonts w:ascii="Palatino Linotype" w:hAnsi="Palatino Linotype" w:cstheme="minorHAnsi"/>
-                <w:color w:val="000000" w:themeColor="text1"/>
-                <w:sz w:val="20"/>
-                <w:szCs w:val="20"/>
-              </w:rPr>
-              <w:t>who</w:t>
-            </w:r>
-            <w:proofErr w:type="gramEnd"/>
-            <w:r>
-              <w:rPr>
-                <w:rFonts w:ascii="Palatino Linotype" w:hAnsi="Palatino Linotype" w:cstheme="minorHAnsi"/>
-                <w:color w:val="000000" w:themeColor="text1"/>
-                <w:sz w:val="20"/>
-                <w:szCs w:val="20"/>
-              </w:rPr>
-              <w:t xml:space="preserve"> are not having </w:t>
+              <w:t xml:space="preserve">Display students’ details who are not having </w:t>
             </w:r>
             <w:r>
               <w:rPr>
@@ -3030,35 +5307,7 @@
                 <w:sz w:val="20"/>
                 <w:szCs w:val="20"/>
               </w:rPr>
-              <w:t>'</w:t>
-            </w:r>
-            <w:proofErr w:type="spellStart"/>
-            <w:r>
-              <w:rPr>
-                <w:rFonts w:ascii="Palatino Linotype" w:hAnsi="Palatino Linotype" w:cstheme="minorHAnsi"/>
-                <w:b/>
-                <w:bCs/>
-                <w:i/>
-                <w:iCs/>
-                <w:color w:val="000000" w:themeColor="text1"/>
-                <w:sz w:val="20"/>
-                <w:szCs w:val="20"/>
-              </w:rPr>
-              <w:t>Aadhaar</w:t>
-            </w:r>
-            <w:proofErr w:type="spellEnd"/>
-            <w:r>
-              <w:rPr>
-                <w:rFonts w:ascii="Palatino Linotype" w:hAnsi="Palatino Linotype" w:cstheme="minorHAnsi"/>
-                <w:b/>
-                <w:bCs/>
-                <w:i/>
-                <w:iCs/>
-                <w:color w:val="000000" w:themeColor="text1"/>
-                <w:sz w:val="20"/>
-                <w:szCs w:val="20"/>
-              </w:rPr>
-              <w:t>'</w:t>
+              <w:t>'Aadhaar'</w:t>
             </w:r>
             <w:r>
               <w:rPr>
@@ -3079,6 +5328,9 @@
           </w:tcPr>
           <w:p>
             <w:pPr>
+              <w:tabs>
+                <w:tab w:val="left" w:pos="954"/>
+              </w:tabs>
               <w:rPr>
                 <w:rFonts w:ascii="Palatino Linotype" w:hAnsi="Palatino Linotype" w:cstheme="minorHAnsi"/>
                 <w:color w:val="5B9BD5" w:themeColor="accent1"/>
@@ -3086,6 +5338,184 @@
                 <w:szCs w:val="20"/>
               </w:rPr>
             </w:pPr>
+            <w:r>
+              <w:rPr>
+                <w:rFonts w:ascii="Palatino Linotype" w:hAnsi="Palatino Linotype" w:cstheme="minorHAnsi"/>
+                <w:color w:val="5B9BD5" w:themeColor="accent1"/>
+                <w:sz w:val="20"/>
+                <w:szCs w:val="20"/>
+              </w:rPr>
+              <w:tab/>
+            </w:r>
+            <w:r>
+              <w:rPr>
+                <w:rFonts w:ascii="Palatino Linotype" w:hAnsi="Palatino Linotype" w:cstheme="minorHAnsi"/>
+                <w:color w:val="5B9BD5" w:themeColor="accent1"/>
+                <w:sz w:val="20"/>
+                <w:szCs w:val="20"/>
+              </w:rPr>
+              <w:t xml:space="preserve">select * from student where id in (select </w:t>
+            </w:r>
+            <w:proofErr w:type="spellStart"/>
+            <w:r>
+              <w:rPr>
+                <w:rFonts w:ascii="Palatino Linotype" w:hAnsi="Palatino Linotype" w:cstheme="minorHAnsi"/>
+                <w:color w:val="5B9BD5" w:themeColor="accent1"/>
+                <w:sz w:val="20"/>
+                <w:szCs w:val="20"/>
+              </w:rPr>
+              <w:t>studentid</w:t>
+            </w:r>
+            <w:proofErr w:type="spellEnd"/>
+            <w:r>
+              <w:rPr>
+                <w:rFonts w:ascii="Palatino Linotype" w:hAnsi="Palatino Linotype" w:cstheme="minorHAnsi"/>
+                <w:color w:val="5B9BD5" w:themeColor="accent1"/>
+                <w:sz w:val="20"/>
+                <w:szCs w:val="20"/>
+              </w:rPr>
+              <w:t xml:space="preserve"> from </w:t>
+            </w:r>
+            <w:proofErr w:type="spellStart"/>
+            <w:r>
+              <w:rPr>
+                <w:rFonts w:ascii="Palatino Linotype" w:hAnsi="Palatino Linotype" w:cstheme="minorHAnsi"/>
+                <w:color w:val="5B9BD5" w:themeColor="accent1"/>
+                <w:sz w:val="20"/>
+                <w:szCs w:val="20"/>
+              </w:rPr>
+              <w:t>student_cards</w:t>
+            </w:r>
+            <w:proofErr w:type="spellEnd"/>
+            <w:r>
+              <w:rPr>
+                <w:rFonts w:ascii="Palatino Linotype" w:hAnsi="Palatino Linotype" w:cstheme="minorHAnsi"/>
+                <w:color w:val="5B9BD5" w:themeColor="accent1"/>
+                <w:sz w:val="20"/>
+                <w:szCs w:val="20"/>
+              </w:rPr>
+              <w:t xml:space="preserve"> where </w:t>
+            </w:r>
+            <w:proofErr w:type="spellStart"/>
+            <w:r>
+              <w:rPr>
+                <w:rFonts w:ascii="Palatino Linotype" w:hAnsi="Palatino Linotype" w:cstheme="minorHAnsi"/>
+                <w:color w:val="5B9BD5" w:themeColor="accent1"/>
+                <w:sz w:val="20"/>
+                <w:szCs w:val="20"/>
+              </w:rPr>
+              <w:t>studentid</w:t>
+            </w:r>
+            <w:proofErr w:type="spellEnd"/>
+            <w:r>
+              <w:rPr>
+                <w:rFonts w:ascii="Palatino Linotype" w:hAnsi="Palatino Linotype" w:cstheme="minorHAnsi"/>
+                <w:color w:val="5B9BD5" w:themeColor="accent1"/>
+                <w:sz w:val="20"/>
+                <w:szCs w:val="20"/>
+              </w:rPr>
+              <w:t xml:space="preserve"> not in(select </w:t>
+            </w:r>
+            <w:proofErr w:type="spellStart"/>
+            <w:r>
+              <w:rPr>
+                <w:rFonts w:ascii="Palatino Linotype" w:hAnsi="Palatino Linotype" w:cstheme="minorHAnsi"/>
+                <w:color w:val="5B9BD5" w:themeColor="accent1"/>
+                <w:sz w:val="20"/>
+                <w:szCs w:val="20"/>
+              </w:rPr>
+              <w:t>studentid</w:t>
+            </w:r>
+            <w:proofErr w:type="spellEnd"/>
+            <w:r>
+              <w:rPr>
+                <w:rFonts w:ascii="Palatino Linotype" w:hAnsi="Palatino Linotype" w:cstheme="minorHAnsi"/>
+                <w:color w:val="5B9BD5" w:themeColor="accent1"/>
+                <w:sz w:val="20"/>
+                <w:szCs w:val="20"/>
+              </w:rPr>
+              <w:t xml:space="preserve"> from </w:t>
+            </w:r>
+            <w:proofErr w:type="spellStart"/>
+            <w:r>
+              <w:rPr>
+                <w:rFonts w:ascii="Palatino Linotype" w:hAnsi="Palatino Linotype" w:cstheme="minorHAnsi"/>
+                <w:color w:val="5B9BD5" w:themeColor="accent1"/>
+                <w:sz w:val="20"/>
+                <w:szCs w:val="20"/>
+              </w:rPr>
+              <w:t>student_cards</w:t>
+            </w:r>
+            <w:proofErr w:type="spellEnd"/>
+            <w:r>
+              <w:rPr>
+                <w:rFonts w:ascii="Palatino Linotype" w:hAnsi="Palatino Linotype" w:cstheme="minorHAnsi"/>
+                <w:color w:val="5B9BD5" w:themeColor="accent1"/>
+                <w:sz w:val="20"/>
+                <w:szCs w:val="20"/>
+              </w:rPr>
+              <w:t xml:space="preserve"> where name = '</w:t>
+            </w:r>
+            <w:proofErr w:type="spellStart"/>
+            <w:r>
+              <w:rPr>
+                <w:rFonts w:ascii="Palatino Linotype" w:hAnsi="Palatino Linotype" w:cstheme="minorHAnsi"/>
+                <w:color w:val="5B9BD5" w:themeColor="accent1"/>
+                <w:sz w:val="20"/>
+                <w:szCs w:val="20"/>
+              </w:rPr>
+              <w:t>aadhaar</w:t>
+            </w:r>
+            <w:proofErr w:type="spellEnd"/>
+            <w:r>
+              <w:rPr>
+                <w:rFonts w:ascii="Palatino Linotype" w:hAnsi="Palatino Linotype" w:cstheme="minorHAnsi"/>
+                <w:color w:val="5B9BD5" w:themeColor="accent1"/>
+                <w:sz w:val="20"/>
+                <w:szCs w:val="20"/>
+              </w:rPr>
+              <w:t xml:space="preserve">' group by </w:t>
+            </w:r>
+            <w:proofErr w:type="spellStart"/>
+            <w:r>
+              <w:rPr>
+                <w:rFonts w:ascii="Palatino Linotype" w:hAnsi="Palatino Linotype" w:cstheme="minorHAnsi"/>
+                <w:color w:val="5B9BD5" w:themeColor="accent1"/>
+                <w:sz w:val="20"/>
+                <w:szCs w:val="20"/>
+              </w:rPr>
+              <w:t>studentid</w:t>
+            </w:r>
+            <w:proofErr w:type="spellEnd"/>
+            <w:r>
+              <w:rPr>
+                <w:rFonts w:ascii="Palatino Linotype" w:hAnsi="Palatino Linotype" w:cstheme="minorHAnsi"/>
+                <w:color w:val="5B9BD5" w:themeColor="accent1"/>
+                <w:sz w:val="20"/>
+                <w:szCs w:val="20"/>
+              </w:rPr>
+              <w:t xml:space="preserve">) group by </w:t>
+            </w:r>
+            <w:proofErr w:type="spellStart"/>
+            <w:r>
+              <w:rPr>
+                <w:rFonts w:ascii="Palatino Linotype" w:hAnsi="Palatino Linotype" w:cstheme="minorHAnsi"/>
+                <w:color w:val="5B9BD5" w:themeColor="accent1"/>
+                <w:sz w:val="20"/>
+                <w:szCs w:val="20"/>
+              </w:rPr>
+              <w:t>studentid</w:t>
+            </w:r>
+            <w:proofErr w:type="spellEnd"/>
+            <w:r>
+              <w:rPr>
+                <w:rFonts w:ascii="Palatino Linotype" w:hAnsi="Palatino Linotype" w:cstheme="minorHAnsi"/>
+                <w:color w:val="5B9BD5" w:themeColor="accent1"/>
+                <w:sz w:val="20"/>
+                <w:szCs w:val="20"/>
+              </w:rPr>
+              <w:t>);</w:t>
+            </w:r>
           </w:p>
         </w:tc>
       </w:tr>
@@ -3125,14 +5555,27 @@
     </w:p>
     <w:p>
       <w:pPr>
-        <w:tabs>
-          <w:tab w:val="left" w:pos="495"/>
-        </w:tabs>
-        <w:spacing w:after="0" w:line="240" w:lineRule="auto"/>
         <w:rPr>
           <w:rFonts w:ascii="Palatino Linotype" w:hAnsi="Palatino Linotype" w:cstheme="minorHAnsi"/>
-          <w:b/>
-          <w:color w:val="000000" w:themeColor="text1"/>
+          <w:sz w:val="20"/>
+          <w:szCs w:val="20"/>
+        </w:rPr>
+      </w:pPr>
+    </w:p>
+    <w:p>
+      <w:pPr>
+        <w:rPr>
+          <w:rFonts w:ascii="Palatino Linotype" w:hAnsi="Palatino Linotype" w:cstheme="minorHAnsi"/>
+          <w:sz w:val="20"/>
+          <w:szCs w:val="20"/>
+        </w:rPr>
+      </w:pPr>
+    </w:p>
+    <w:p>
+      <w:pPr>
+        <w:jc w:val="center"/>
+        <w:rPr>
+          <w:rFonts w:ascii="Palatino Linotype" w:hAnsi="Palatino Linotype" w:cstheme="minorHAnsi"/>
           <w:sz w:val="20"/>
           <w:szCs w:val="20"/>
         </w:rPr>
@@ -5905,7 +8348,7 @@
   <a:extraClrSchemeLst/>
   <a:extLst>
     <a:ext uri="{05A4C25C-085E-4340-85A3-A5531E510DB2}">
-      <thm15:themeFamily xmlns="" xmlns:thm15="http://schemas.microsoft.com/office/thememl/2012/main" name="Office Theme" id="{62F939B6-93AF-4DB8-9C6B-D6C7DFDC589F}" vid="{4A3C46E8-61CC-4603-A589-7422A47A8E4A}"/>
+      <thm15:themeFamily xmlns:thm15="http://schemas.microsoft.com/office/thememl/2012/main" xmlns="" name="Office Theme" id="{62F939B6-93AF-4DB8-9C6B-D6C7DFDC589F}" vid="{4A3C46E8-61CC-4603-A589-7422A47A8E4A}"/>
     </a:ext>
   </a:extLst>
 </a:theme>
@@ -5916,7 +8359,7 @@
 </file>
 
 <file path=customXml/itemProps1.xml><?xml version="1.0" encoding="utf-8"?>
-<ds:datastoreItem xmlns:ds="http://schemas.openxmlformats.org/officeDocument/2006/customXml" ds:itemID="{2497318B-DED5-4ADD-8812-1378972E57DD}">
+<ds:datastoreItem xmlns:ds="http://schemas.openxmlformats.org/officeDocument/2006/customXml" ds:itemID="{37B0FFF4-A519-488F-8DDB-7315FA7AFFD0}">
   <ds:schemaRefs>
     <ds:schemaRef ds:uri="http://schemas.openxmlformats.org/officeDocument/2006/bibliography"/>
   </ds:schemaRefs>
